--- a/algstudent/s1/lab1.UO300084.docx
+++ b/algstudent/s1/lab1.UO300084.docx
@@ -1,6 +1,6 @@
 
 <file path=word/document.xml><?xml version="1.0" encoding="utf-8"?>
-<w:document xmlns:wpc="http://schemas.microsoft.com/office/word/2010/wordprocessingCanvas" xmlns:cx="http://schemas.microsoft.com/office/drawing/2014/chartex" xmlns:cx1="http://schemas.microsoft.com/office/drawing/2015/9/8/chartex" xmlns:mc="http://schemas.openxmlformats.org/markup-compatibility/2006" xmlns:o="urn:schemas-microsoft-com:office:office" xmlns:r="http://schemas.openxmlformats.org/officeDocument/2006/relationships" xmlns:m="http://schemas.openxmlformats.org/officeDocument/2006/math" xmlns:v="urn:schemas-microsoft-com:vml" xmlns:wp14="http://schemas.microsoft.com/office/word/2010/wordprocessingDrawing" xmlns:wp="http://schemas.openxmlformats.org/drawingml/2006/wordprocessingDrawing" xmlns:w10="urn:schemas-microsoft-com:office:word" xmlns:w="http://schemas.openxmlformats.org/wordprocessingml/2006/main" xmlns:w14="http://schemas.microsoft.com/office/word/2010/wordml" xmlns:w15="http://schemas.microsoft.com/office/word/2012/wordml" xmlns:w16se="http://schemas.microsoft.com/office/word/2015/wordml/symex" xmlns:wpg="http://schemas.microsoft.com/office/word/2010/wordprocessingGroup" xmlns:wpi="http://schemas.microsoft.com/office/word/2010/wordprocessingInk" xmlns:wne="http://schemas.microsoft.com/office/word/2006/wordml" xmlns:wps="http://schemas.microsoft.com/office/word/2010/wordprocessingShape" mc:Ignorable="w14 w15 w16se wp14">
+<w:document xmlns:wpc="http://schemas.microsoft.com/office/word/2010/wordprocessingCanvas" xmlns:cx="http://schemas.microsoft.com/office/drawing/2014/chartex" xmlns:cx1="http://schemas.microsoft.com/office/drawing/2015/9/8/chartex" xmlns:cx2="http://schemas.microsoft.com/office/drawing/2015/10/21/chartex" xmlns:cx3="http://schemas.microsoft.com/office/drawing/2016/5/9/chartex" xmlns:cx4="http://schemas.microsoft.com/office/drawing/2016/5/10/chartex" xmlns:cx5="http://schemas.microsoft.com/office/drawing/2016/5/11/chartex" xmlns:cx6="http://schemas.microsoft.com/office/drawing/2016/5/12/chartex" xmlns:cx7="http://schemas.microsoft.com/office/drawing/2016/5/13/chartex" xmlns:cx8="http://schemas.microsoft.com/office/drawing/2016/5/14/chartex" xmlns:mc="http://schemas.openxmlformats.org/markup-compatibility/2006" xmlns:aink="http://schemas.microsoft.com/office/drawing/2016/ink" xmlns:am3d="http://schemas.microsoft.com/office/drawing/2017/model3d" xmlns:o="urn:schemas-microsoft-com:office:office" xmlns:oel="http://schemas.microsoft.com/office/2019/extlst" xmlns:r="http://schemas.openxmlformats.org/officeDocument/2006/relationships" xmlns:m="http://schemas.openxmlformats.org/officeDocument/2006/math" xmlns:v="urn:schemas-microsoft-com:vml" xmlns:wp14="http://schemas.microsoft.com/office/word/2010/wordprocessingDrawing" xmlns:wp="http://schemas.openxmlformats.org/drawingml/2006/wordprocessingDrawing" xmlns:w10="urn:schemas-microsoft-com:office:word" xmlns:w="http://schemas.openxmlformats.org/wordprocessingml/2006/main" xmlns:w14="http://schemas.microsoft.com/office/word/2010/wordml" xmlns:w15="http://schemas.microsoft.com/office/word/2012/wordml" xmlns:w16cex="http://schemas.microsoft.com/office/word/2018/wordml/cex" xmlns:w16cid="http://schemas.microsoft.com/office/word/2016/wordml/cid" xmlns:w16="http://schemas.microsoft.com/office/word/2018/wordml" xmlns:w16du="http://schemas.microsoft.com/office/word/2023/wordml/word16du" xmlns:w16sdtdh="http://schemas.microsoft.com/office/word/2020/wordml/sdtdatahash" xmlns:w16sdtfl="http://schemas.microsoft.com/office/word/2024/wordml/sdtformatlock" xmlns:w16se="http://schemas.microsoft.com/office/word/2015/wordml/symex" xmlns:wpg="http://schemas.microsoft.com/office/word/2010/wordprocessingGroup" xmlns:wpi="http://schemas.microsoft.com/office/word/2010/wordprocessingInk" xmlns:wne="http://schemas.microsoft.com/office/word/2006/wordml" xmlns:wps="http://schemas.microsoft.com/office/word/2010/wordprocessingShape" mc:Ignorable="w14 w15 w16se w16cid w16 w16cex w16sdtdh w16sdtfl w16du wp14">
   <w:body>
     <w:p>
       <w:pPr>
@@ -82,7 +82,7 @@
           <w:noProof/>
         </w:rPr>
         <w:drawing>
-          <wp:anchor distT="0" distB="0" distL="114300" distR="114300" simplePos="0" relativeHeight="251658240" behindDoc="1" locked="0" layoutInCell="1" allowOverlap="1" wp14:anchorId="21AFEC7D" wp14:editId="5758C212">
+          <wp:anchor distT="0" distB="0" distL="114300" distR="114300" simplePos="0" relativeHeight="251658240" behindDoc="1" locked="0" layoutInCell="1" allowOverlap="1" wp14:anchorId="21AFEC7D" wp14:editId="2C75E564">
             <wp:simplePos x="0" y="0"/>
             <wp:positionH relativeFrom="column">
               <wp:posOffset>5049520</wp:posOffset>
@@ -173,11 +173,19 @@
           <w:lang w:val="en-US"/>
         </w:rPr>
       </w:pPr>
+      <w:proofErr w:type="spellStart"/>
       <w:r>
         <w:rPr>
           <w:lang w:val="en-US"/>
         </w:rPr>
-        <w:t>CurrentTimesMillis ()</w:t>
+        <w:t>CurrentTimesMillis</w:t>
+      </w:r>
+      <w:proofErr w:type="spellEnd"/>
+      <w:r>
+        <w:rPr>
+          <w:lang w:val="en-US"/>
+        </w:rPr>
+        <w:t xml:space="preserve"> ()</w:t>
       </w:r>
     </w:p>
     <w:p>
@@ -197,11 +205,19 @@
         </w:rPr>
         <w:t xml:space="preserve">Since the </w:t>
       </w:r>
+      <w:proofErr w:type="spellStart"/>
       <w:r>
         <w:rPr>
           <w:lang w:val="en-US"/>
         </w:rPr>
-        <w:t>currentTimeMillis (</w:t>
+        <w:t>currentTimeMillis</w:t>
+      </w:r>
+      <w:proofErr w:type="spellEnd"/>
+      <w:r>
+        <w:rPr>
+          <w:lang w:val="en-US"/>
+        </w:rPr>
+        <w:t xml:space="preserve"> (</w:t>
       </w:r>
       <w:r>
         <w:rPr>
@@ -233,16 +249,7 @@
           <w:shd w:val="clear" w:color="auto" w:fill="FFFFFF"/>
           <w:lang w:val="en-US"/>
         </w:rPr>
-        <w:t>9,223,372,036,854,775,807</w:t>
-      </w:r>
-      <w:r>
-        <w:rPr>
-          <w:rFonts w:ascii="Arial" w:hAnsi="Arial" w:cs="Arial"/>
-          <w:color w:val="474747"/>
-          <w:shd w:val="clear" w:color="auto" w:fill="FFFFFF"/>
-          <w:lang w:val="en-US"/>
-        </w:rPr>
-        <w:t>.</w:t>
+        <w:t>9,223,372,036,854,775,807.</w:t>
       </w:r>
       <w:r>
         <w:rPr>
@@ -253,7 +260,31 @@
           <w:shd w:val="clear" w:color="auto" w:fill="FFFFFF"/>
           <w:lang w:val="en-US"/>
         </w:rPr>
-        <w:t xml:space="preserve"> If we convert that number to years it would be </w:t>
+        <w:t xml:space="preserve"> If we convert that number </w:t>
+      </w:r>
+      <w:proofErr w:type="spellStart"/>
+      <w:r>
+        <w:rPr>
+          <w:rFonts w:ascii="Arial" w:hAnsi="Arial" w:cs="Arial"/>
+          <w:color w:val="1F1F1F"/>
+          <w:sz w:val="21"/>
+          <w:szCs w:val="21"/>
+          <w:shd w:val="clear" w:color="auto" w:fill="FFFFFF"/>
+          <w:lang w:val="en-US"/>
+        </w:rPr>
+        <w:t>to</w:t>
+      </w:r>
+      <w:proofErr w:type="spellEnd"/>
+      <w:r>
+        <w:rPr>
+          <w:rFonts w:ascii="Arial" w:hAnsi="Arial" w:cs="Arial"/>
+          <w:color w:val="1F1F1F"/>
+          <w:sz w:val="21"/>
+          <w:szCs w:val="21"/>
+          <w:shd w:val="clear" w:color="auto" w:fill="FFFFFF"/>
+          <w:lang w:val="en-US"/>
+        </w:rPr>
+        <w:t xml:space="preserve"> years it would be </w:t>
       </w:r>
       <w:r>
         <w:rPr>
@@ -326,7 +357,21 @@
         <w:rPr>
           <w:lang w:val="en-US"/>
         </w:rPr>
-        <w:t>The time is 0 sometimes because the currentTimeMillis() method is run both times in the less than a millisecond. The number n where we start getting times above 50ms is approximately 13000000(13 million).</w:t>
+        <w:t xml:space="preserve">The time is 0 sometimes because the </w:t>
+      </w:r>
+      <w:proofErr w:type="spellStart"/>
+      <w:r>
+        <w:rPr>
+          <w:lang w:val="en-US"/>
+        </w:rPr>
+        <w:t>currentTimeMillis</w:t>
+      </w:r>
+      <w:proofErr w:type="spellEnd"/>
+      <w:r>
+        <w:rPr>
+          <w:lang w:val="en-US"/>
+        </w:rPr>
+        <w:t>() method is run both times in the less than a millisecond. The number n where we start getting times above 50ms is approximately 13000000(13 million).</w:t>
       </w:r>
     </w:p>
     <w:p>
@@ -380,19 +425,7 @@
         <w:rPr>
           <w:lang w:val="en-US"/>
         </w:rPr>
-        <w:t>V</w:t>
-      </w:r>
-      <w:r>
-        <w:rPr>
-          <w:lang w:val="en-US"/>
-        </w:rPr>
-        <w:t xml:space="preserve">ector4 </w:t>
-      </w:r>
-      <w:r>
-        <w:rPr>
-          <w:lang w:val="en-US"/>
-        </w:rPr>
-        <w:t>class</w:t>
+        <w:t>Vector4 class</w:t>
       </w:r>
     </w:p>
     <w:p>
@@ -480,12 +513,10 @@
         </w:rPr>
         <w:t>)</w:t>
       </w:r>
-      <w:bookmarkStart w:id="1" w:name="_GoBack"/>
-      <w:bookmarkEnd w:id="1"/>
     </w:p>
     <w:tbl>
       <w:tblPr>
-        <w:tblStyle w:val="Tablaconcuadrcula"/>
+        <w:tblStyle w:val="TableGrid"/>
         <w:tblW w:w="0" w:type="auto"/>
         <w:tblLook w:val="04A0" w:firstRow="1" w:lastRow="0" w:firstColumn="1" w:lastColumn="0" w:noHBand="0" w:noVBand="1"/>
       </w:tblPr>
@@ -544,12 +575,14 @@
                 <w:lang w:val="en-US"/>
               </w:rPr>
             </w:pPr>
+            <w:proofErr w:type="spellStart"/>
             <w:r>
               <w:rPr>
                 <w:lang w:val="en-US"/>
               </w:rPr>
               <w:t>Tmaximum</w:t>
             </w:r>
+            <w:proofErr w:type="spellEnd"/>
           </w:p>
         </w:tc>
       </w:tr>
@@ -602,17 +635,7 @@
                 <w:szCs w:val="20"/>
                 <w:shd w:val="clear" w:color="auto" w:fill="FFFFFF"/>
               </w:rPr>
-              <w:t>42</w:t>
-            </w:r>
-            <w:r>
-              <w:rPr>
-                <w:rFonts w:ascii="Consolas" w:hAnsi="Consolas"/>
-                <w:color w:val="auto"/>
-                <w:sz w:val="20"/>
-                <w:szCs w:val="20"/>
-                <w:shd w:val="clear" w:color="auto" w:fill="FFFFFF"/>
-              </w:rPr>
-              <w:t xml:space="preserve"> / 1000 = 0,042 ms</w:t>
+              <w:t>42 / 1000 = 0,042 ms</w:t>
             </w:r>
           </w:p>
         </w:tc>
@@ -712,17 +735,7 @@
                 <w:szCs w:val="20"/>
                 <w:shd w:val="clear" w:color="auto" w:fill="FFFFFF"/>
               </w:rPr>
-              <w:t>82</w:t>
-            </w:r>
-            <w:r>
-              <w:rPr>
-                <w:rFonts w:ascii="Consolas" w:hAnsi="Consolas"/>
-                <w:color w:val="auto"/>
-                <w:sz w:val="20"/>
-                <w:szCs w:val="20"/>
-                <w:shd w:val="clear" w:color="auto" w:fill="FFFFFF"/>
-              </w:rPr>
-              <w:t xml:space="preserve"> / 1000 = 0,082 ms</w:t>
+              <w:t>82 / 1000 = 0,082 ms</w:t>
             </w:r>
           </w:p>
         </w:tc>
@@ -822,7 +835,27 @@
                 <w:szCs w:val="20"/>
                 <w:lang w:val="en-US"/>
               </w:rPr>
-              <w:t>1270 / 1000 = 1,27 ms</w:t>
+              <w:t xml:space="preserve">1270 / 1000 = </w:t>
+            </w:r>
+            <w:r>
+              <w:rPr>
+                <w:rFonts w:ascii="Consolas" w:hAnsi="Consolas"/>
+                <w:color w:val="auto"/>
+                <w:sz w:val="20"/>
+                <w:szCs w:val="20"/>
+                <w:lang w:val="en-US"/>
+              </w:rPr>
+              <w:t>0,</w:t>
+            </w:r>
+            <w:r>
+              <w:rPr>
+                <w:rFonts w:ascii="Consolas" w:hAnsi="Consolas"/>
+                <w:color w:val="auto"/>
+                <w:sz w:val="20"/>
+                <w:szCs w:val="20"/>
+                <w:lang w:val="en-US"/>
+              </w:rPr>
+              <w:t>127 ms</w:t>
             </w:r>
           </w:p>
         </w:tc>
@@ -923,7 +956,47 @@
                 <w:szCs w:val="20"/>
                 <w:lang w:val="en-US"/>
               </w:rPr>
-              <w:t>2535 / 1000  = 2,35 ms</w:t>
+              <w:t xml:space="preserve">2535 / </w:t>
+            </w:r>
+            <w:r>
+              <w:rPr>
+                <w:rFonts w:ascii="Consolas" w:hAnsi="Consolas"/>
+                <w:color w:val="auto"/>
+                <w:sz w:val="20"/>
+                <w:szCs w:val="20"/>
+                <w:lang w:val="en-US"/>
+              </w:rPr>
+              <w:t>1000 =</w:t>
+            </w:r>
+            <w:r>
+              <w:rPr>
+                <w:rFonts w:ascii="Consolas" w:hAnsi="Consolas"/>
+                <w:color w:val="auto"/>
+                <w:sz w:val="20"/>
+                <w:szCs w:val="20"/>
+                <w:lang w:val="en-US"/>
+              </w:rPr>
+              <w:t xml:space="preserve"> </w:t>
+            </w:r>
+            <w:r>
+              <w:rPr>
+                <w:rFonts w:ascii="Consolas" w:hAnsi="Consolas"/>
+                <w:color w:val="auto"/>
+                <w:sz w:val="20"/>
+                <w:szCs w:val="20"/>
+                <w:lang w:val="en-US"/>
+              </w:rPr>
+              <w:t>0,</w:t>
+            </w:r>
+            <w:r>
+              <w:rPr>
+                <w:rFonts w:ascii="Consolas" w:hAnsi="Consolas"/>
+                <w:color w:val="auto"/>
+                <w:sz w:val="20"/>
+                <w:szCs w:val="20"/>
+                <w:lang w:val="en-US"/>
+              </w:rPr>
+              <w:t>235 ms</w:t>
             </w:r>
           </w:p>
         </w:tc>
@@ -1023,7 +1096,7 @@
                 <w:szCs w:val="20"/>
                 <w:shd w:val="clear" w:color="auto" w:fill="FFFFFF"/>
               </w:rPr>
-              <w:t>5073</w:t>
+              <w:t xml:space="preserve">5073 / 1000 = </w:t>
             </w:r>
             <w:r>
               <w:rPr>
@@ -1033,7 +1106,17 @@
                 <w:szCs w:val="20"/>
                 <w:shd w:val="clear" w:color="auto" w:fill="FFFFFF"/>
               </w:rPr>
-              <w:t xml:space="preserve"> / 1000 = 5,073ms</w:t>
+              <w:t>5,</w:t>
+            </w:r>
+            <w:r>
+              <w:rPr>
+                <w:rFonts w:ascii="Consolas" w:hAnsi="Consolas"/>
+                <w:color w:val="auto"/>
+                <w:sz w:val="20"/>
+                <w:szCs w:val="20"/>
+                <w:shd w:val="clear" w:color="auto" w:fill="FFFFFF"/>
+              </w:rPr>
+              <w:t>5073ms</w:t>
             </w:r>
           </w:p>
         </w:tc>
@@ -1123,7 +1206,7 @@
                 <w:szCs w:val="20"/>
                 <w:shd w:val="clear" w:color="auto" w:fill="FFFFFF"/>
               </w:rPr>
-              <w:t>10171</w:t>
+              <w:t>10171 / 1000 = 1</w:t>
             </w:r>
             <w:r>
               <w:rPr>
@@ -1133,7 +1216,17 @@
                 <w:szCs w:val="20"/>
                 <w:shd w:val="clear" w:color="auto" w:fill="FFFFFF"/>
               </w:rPr>
-              <w:t xml:space="preserve"> / 1000 = 10,171 ms</w:t>
+              <w:t>,</w:t>
+            </w:r>
+            <w:r>
+              <w:rPr>
+                <w:rFonts w:ascii="Consolas" w:hAnsi="Consolas"/>
+                <w:color w:val="auto"/>
+                <w:sz w:val="20"/>
+                <w:szCs w:val="20"/>
+                <w:shd w:val="clear" w:color="auto" w:fill="FFFFFF"/>
+              </w:rPr>
+              <w:t>0171 ms</w:t>
             </w:r>
           </w:p>
         </w:tc>
@@ -1223,7 +1316,7 @@
                 <w:szCs w:val="20"/>
                 <w:shd w:val="clear" w:color="auto" w:fill="FFFFFF"/>
               </w:rPr>
-              <w:t>2060</w:t>
+              <w:t>20609 / 1000 = 2</w:t>
             </w:r>
             <w:r>
               <w:rPr>
@@ -1233,7 +1326,17 @@
                 <w:szCs w:val="20"/>
                 <w:shd w:val="clear" w:color="auto" w:fill="FFFFFF"/>
               </w:rPr>
-              <w:t>9 / 1000 = 20,609 ms</w:t>
+              <w:t>,</w:t>
+            </w:r>
+            <w:r>
+              <w:rPr>
+                <w:rFonts w:ascii="Consolas" w:hAnsi="Consolas"/>
+                <w:color w:val="auto"/>
+                <w:sz w:val="20"/>
+                <w:szCs w:val="20"/>
+                <w:shd w:val="clear" w:color="auto" w:fill="FFFFFF"/>
+              </w:rPr>
+              <w:t>0609 ms</w:t>
             </w:r>
           </w:p>
         </w:tc>
@@ -1323,7 +1426,7 @@
                 <w:szCs w:val="20"/>
                 <w:shd w:val="clear" w:color="auto" w:fill="FFFFFF"/>
               </w:rPr>
-              <w:t>41056</w:t>
+              <w:t>41056 / 1000 = 4</w:t>
             </w:r>
             <w:r>
               <w:rPr>
@@ -1333,7 +1436,17 @@
                 <w:szCs w:val="20"/>
                 <w:shd w:val="clear" w:color="auto" w:fill="FFFFFF"/>
               </w:rPr>
-              <w:t xml:space="preserve"> / 1000 = 41,056 ms</w:t>
+              <w:t>,</w:t>
+            </w:r>
+            <w:r>
+              <w:rPr>
+                <w:rFonts w:ascii="Consolas" w:hAnsi="Consolas"/>
+                <w:color w:val="auto"/>
+                <w:sz w:val="20"/>
+                <w:szCs w:val="20"/>
+                <w:shd w:val="clear" w:color="auto" w:fill="FFFFFF"/>
+              </w:rPr>
+              <w:t>1056 ms</w:t>
             </w:r>
           </w:p>
         </w:tc>
@@ -1423,7 +1536,17 @@
                 <w:szCs w:val="20"/>
                 <w:lang w:val="en-US"/>
               </w:rPr>
-              <w:t xml:space="preserve"> OoT</w:t>
+              <w:t xml:space="preserve"> </w:t>
+            </w:r>
+            <w:r>
+              <w:rPr>
+                <w:rFonts w:ascii="Consolas" w:hAnsi="Consolas"/>
+                <w:color w:val="auto"/>
+                <w:sz w:val="20"/>
+                <w:szCs w:val="20"/>
+                <w:lang w:val="en-US"/>
+              </w:rPr>
+              <w:t>8175 / 100 = 8,175 ms</w:t>
             </w:r>
           </w:p>
         </w:tc>
@@ -1523,7 +1646,7 @@
                 <w:szCs w:val="20"/>
                 <w:lang w:val="en-US"/>
               </w:rPr>
-              <w:t>Oot</w:t>
+              <w:t>15435 / 100 = 15,35 ms</w:t>
             </w:r>
           </w:p>
         </w:tc>
@@ -1568,6 +1691,1620 @@
         </w:rPr>
       </w:pPr>
     </w:p>
+    <w:p>
+      <w:pPr>
+        <w:pStyle w:val="Destacados"/>
+        <w:ind w:left="0"/>
+        <w:jc w:val="left"/>
+        <w:rPr>
+          <w:lang w:val="en-US"/>
+        </w:rPr>
+      </w:pPr>
+      <w:r>
+        <w:rPr>
+          <w:lang w:val="en-US"/>
+        </w:rPr>
+        <w:t>Table 2: Tmatches1 and 2 WITHOUT OPTIMIZATION</w:t>
+      </w:r>
+    </w:p>
+    <w:p>
+      <w:pPr>
+        <w:rPr>
+          <w:u w:val="single"/>
+          <w:lang w:val="en-US"/>
+        </w:rPr>
+      </w:pPr>
+      <w:r>
+        <w:rPr>
+          <w:lang w:val="en-US"/>
+        </w:rPr>
+        <w:t>The specs of the pc for this table are</w:t>
+      </w:r>
+      <w:r>
+        <w:rPr>
+          <w:lang w:val="en-US"/>
+        </w:rPr>
+        <w:t xml:space="preserve"> </w:t>
+      </w:r>
+      <w:r>
+        <w:rPr>
+          <w:lang w:val="en-US"/>
+        </w:rPr>
+        <w:t>RAM (</w:t>
+      </w:r>
+      <w:r>
+        <w:rPr>
+          <w:lang w:val="en-US"/>
+        </w:rPr>
+        <w:t>16,0 GB</w:t>
+      </w:r>
+      <w:r>
+        <w:rPr>
+          <w:lang w:val="en-US"/>
+        </w:rPr>
+        <w:t xml:space="preserve">) and CPU ( </w:t>
+      </w:r>
+      <w:r>
+        <w:rPr>
+          <w:lang w:val="en-US"/>
+        </w:rPr>
+        <w:t>AMD Ryzen 5 3600 6-Core Processor  3.59 GHz</w:t>
+      </w:r>
+      <w:r>
+        <w:rPr>
+          <w:lang w:val="en-US"/>
+        </w:rPr>
+        <w:t>).</w:t>
+      </w:r>
+    </w:p>
+    <w:tbl>
+      <w:tblPr>
+        <w:tblStyle w:val="TableGrid"/>
+        <w:tblW w:w="0" w:type="auto"/>
+        <w:tblLook w:val="04A0" w:firstRow="1" w:lastRow="0" w:firstColumn="1" w:lastColumn="0" w:noHBand="0" w:noVBand="1"/>
+      </w:tblPr>
+      <w:tblGrid>
+        <w:gridCol w:w="2922"/>
+        <w:gridCol w:w="2922"/>
+        <w:gridCol w:w="2923"/>
+      </w:tblGrid>
+      <w:tr>
+        <w:tc>
+          <w:tcPr>
+            <w:tcW w:w="2922" w:type="dxa"/>
+          </w:tcPr>
+          <w:p>
+            <w:pPr>
+              <w:jc w:val="center"/>
+              <w:rPr>
+                <w:lang w:val="en-US"/>
+              </w:rPr>
+            </w:pPr>
+            <w:r>
+              <w:rPr>
+                <w:lang w:val="en-US"/>
+              </w:rPr>
+              <w:t>N</w:t>
+            </w:r>
+          </w:p>
+        </w:tc>
+        <w:tc>
+          <w:tcPr>
+            <w:tcW w:w="2922" w:type="dxa"/>
+          </w:tcPr>
+          <w:p>
+            <w:pPr>
+              <w:jc w:val="center"/>
+              <w:rPr>
+                <w:lang w:val="en-US"/>
+              </w:rPr>
+            </w:pPr>
+            <w:r>
+              <w:rPr>
+                <w:lang w:val="en-US"/>
+              </w:rPr>
+              <w:t>Tmatch1</w:t>
+            </w:r>
+          </w:p>
+        </w:tc>
+        <w:tc>
+          <w:tcPr>
+            <w:tcW w:w="2923" w:type="dxa"/>
+          </w:tcPr>
+          <w:p>
+            <w:pPr>
+              <w:jc w:val="center"/>
+              <w:rPr>
+                <w:lang w:val="en-US"/>
+              </w:rPr>
+            </w:pPr>
+            <w:r>
+              <w:rPr>
+                <w:lang w:val="en-US"/>
+              </w:rPr>
+              <w:t>Tmatch2</w:t>
+            </w:r>
+          </w:p>
+        </w:tc>
+      </w:tr>
+      <w:tr>
+        <w:tc>
+          <w:tcPr>
+            <w:tcW w:w="2922" w:type="dxa"/>
+          </w:tcPr>
+          <w:p>
+            <w:pPr>
+              <w:rPr>
+                <w:rFonts w:ascii="Consolas" w:hAnsi="Consolas"/>
+                <w:color w:val="auto"/>
+                <w:sz w:val="20"/>
+                <w:szCs w:val="20"/>
+                <w:lang w:val="en-US"/>
+              </w:rPr>
+            </w:pPr>
+            <w:r>
+              <w:rPr>
+                <w:rFonts w:ascii="Consolas" w:hAnsi="Consolas"/>
+                <w:color w:val="auto"/>
+                <w:sz w:val="20"/>
+                <w:szCs w:val="20"/>
+                <w:lang w:val="en-US"/>
+              </w:rPr>
+              <w:t>10000</w:t>
+            </w:r>
+          </w:p>
+        </w:tc>
+        <w:tc>
+          <w:tcPr>
+            <w:tcW w:w="2922" w:type="dxa"/>
+          </w:tcPr>
+          <w:p>
+            <w:pPr>
+              <w:rPr>
+                <w:rFonts w:ascii="Consolas" w:hAnsi="Consolas"/>
+                <w:color w:val="auto"/>
+                <w:sz w:val="20"/>
+                <w:szCs w:val="20"/>
+                <w:lang w:val="en-US"/>
+              </w:rPr>
+            </w:pPr>
+            <w:r>
+              <w:rPr>
+                <w:rFonts w:ascii="Consolas" w:hAnsi="Consolas"/>
+                <w:color w:val="auto"/>
+                <w:sz w:val="20"/>
+                <w:szCs w:val="20"/>
+                <w:shd w:val="clear" w:color="auto" w:fill="FFFFFF"/>
+              </w:rPr>
+              <w:t>744 ms</w:t>
+            </w:r>
+          </w:p>
+        </w:tc>
+        <w:tc>
+          <w:tcPr>
+            <w:tcW w:w="2923" w:type="dxa"/>
+          </w:tcPr>
+          <w:p>
+            <w:pPr>
+              <w:rPr>
+                <w:rFonts w:ascii="Consolas" w:hAnsi="Consolas"/>
+                <w:color w:val="auto"/>
+                <w:sz w:val="20"/>
+                <w:szCs w:val="20"/>
+                <w:lang w:val="en-US"/>
+              </w:rPr>
+            </w:pPr>
+            <w:r>
+              <w:rPr>
+                <w:rFonts w:ascii="Consolas" w:hAnsi="Consolas"/>
+                <w:color w:val="auto"/>
+                <w:sz w:val="20"/>
+                <w:szCs w:val="20"/>
+                <w:lang w:val="en-US"/>
+              </w:rPr>
+              <w:t>95</w:t>
+            </w:r>
+            <w:r>
+              <w:rPr>
+                <w:rFonts w:ascii="Consolas" w:hAnsi="Consolas"/>
+                <w:color w:val="auto"/>
+                <w:sz w:val="20"/>
+                <w:szCs w:val="20"/>
+                <w:lang w:val="en-US"/>
+              </w:rPr>
+              <w:t xml:space="preserve"> / 1000 = </w:t>
+            </w:r>
+            <w:r>
+              <w:rPr>
+                <w:rFonts w:ascii="Consolas" w:hAnsi="Consolas"/>
+                <w:color w:val="auto"/>
+                <w:sz w:val="20"/>
+                <w:szCs w:val="20"/>
+                <w:lang w:val="en-US"/>
+              </w:rPr>
+              <w:t>0,0</w:t>
+            </w:r>
+            <w:r>
+              <w:rPr>
+                <w:rFonts w:ascii="Consolas" w:hAnsi="Consolas"/>
+                <w:color w:val="auto"/>
+                <w:sz w:val="20"/>
+                <w:szCs w:val="20"/>
+                <w:lang w:val="en-US"/>
+              </w:rPr>
+              <w:t>95</w:t>
+            </w:r>
+            <w:r>
+              <w:rPr>
+                <w:rFonts w:ascii="Consolas" w:hAnsi="Consolas"/>
+                <w:color w:val="auto"/>
+                <w:sz w:val="20"/>
+                <w:szCs w:val="20"/>
+                <w:lang w:val="en-US"/>
+              </w:rPr>
+              <w:t xml:space="preserve"> ms</w:t>
+            </w:r>
+          </w:p>
+        </w:tc>
+      </w:tr>
+      <w:tr>
+        <w:tc>
+          <w:tcPr>
+            <w:tcW w:w="2922" w:type="dxa"/>
+          </w:tcPr>
+          <w:p>
+            <w:pPr>
+              <w:rPr>
+                <w:rFonts w:ascii="Consolas" w:hAnsi="Consolas"/>
+                <w:color w:val="auto"/>
+                <w:sz w:val="20"/>
+                <w:szCs w:val="20"/>
+                <w:lang w:val="en-US"/>
+              </w:rPr>
+            </w:pPr>
+            <w:r>
+              <w:rPr>
+                <w:rFonts w:ascii="Consolas" w:hAnsi="Consolas"/>
+                <w:color w:val="auto"/>
+                <w:sz w:val="20"/>
+                <w:szCs w:val="20"/>
+                <w:lang w:val="en-US"/>
+              </w:rPr>
+              <w:t>20000</w:t>
+            </w:r>
+          </w:p>
+        </w:tc>
+        <w:tc>
+          <w:tcPr>
+            <w:tcW w:w="2922" w:type="dxa"/>
+          </w:tcPr>
+          <w:p>
+            <w:pPr>
+              <w:rPr>
+                <w:rFonts w:ascii="Consolas" w:hAnsi="Consolas"/>
+                <w:color w:val="auto"/>
+                <w:sz w:val="20"/>
+                <w:szCs w:val="20"/>
+                <w:lang w:val="en-US"/>
+              </w:rPr>
+            </w:pPr>
+            <w:r>
+              <w:rPr>
+                <w:rFonts w:ascii="Consolas" w:hAnsi="Consolas"/>
+                <w:color w:val="auto"/>
+                <w:sz w:val="20"/>
+                <w:szCs w:val="20"/>
+                <w:shd w:val="clear" w:color="auto" w:fill="FFFFFF"/>
+              </w:rPr>
+              <w:t>2963 ms</w:t>
+            </w:r>
+          </w:p>
+        </w:tc>
+        <w:tc>
+          <w:tcPr>
+            <w:tcW w:w="2923" w:type="dxa"/>
+          </w:tcPr>
+          <w:p>
+            <w:pPr>
+              <w:rPr>
+                <w:rFonts w:ascii="Consolas" w:hAnsi="Consolas"/>
+                <w:color w:val="auto"/>
+                <w:sz w:val="20"/>
+                <w:szCs w:val="20"/>
+                <w:lang w:val="en-US"/>
+              </w:rPr>
+            </w:pPr>
+            <w:r>
+              <w:rPr>
+                <w:rFonts w:ascii="Consolas" w:hAnsi="Consolas"/>
+                <w:color w:val="auto"/>
+                <w:sz w:val="20"/>
+                <w:szCs w:val="20"/>
+                <w:lang w:val="en-US"/>
+              </w:rPr>
+              <w:t>1</w:t>
+            </w:r>
+            <w:r>
+              <w:rPr>
+                <w:rFonts w:ascii="Consolas" w:hAnsi="Consolas"/>
+                <w:color w:val="auto"/>
+                <w:sz w:val="20"/>
+                <w:szCs w:val="20"/>
+                <w:lang w:val="en-US"/>
+              </w:rPr>
+              <w:t>88</w:t>
+            </w:r>
+            <w:r>
+              <w:rPr>
+                <w:rFonts w:ascii="Consolas" w:hAnsi="Consolas"/>
+                <w:color w:val="auto"/>
+                <w:sz w:val="20"/>
+                <w:szCs w:val="20"/>
+                <w:lang w:val="en-US"/>
+              </w:rPr>
+              <w:t xml:space="preserve"> / 1000 =</w:t>
+            </w:r>
+            <w:r>
+              <w:rPr>
+                <w:rFonts w:ascii="Consolas" w:hAnsi="Consolas"/>
+                <w:color w:val="auto"/>
+                <w:sz w:val="20"/>
+                <w:szCs w:val="20"/>
+                <w:lang w:val="en-US"/>
+              </w:rPr>
+              <w:t xml:space="preserve"> 0,1</w:t>
+            </w:r>
+            <w:r>
+              <w:rPr>
+                <w:rFonts w:ascii="Consolas" w:hAnsi="Consolas"/>
+                <w:color w:val="auto"/>
+                <w:sz w:val="20"/>
+                <w:szCs w:val="20"/>
+                <w:lang w:val="en-US"/>
+              </w:rPr>
+              <w:t>88</w:t>
+            </w:r>
+            <w:r>
+              <w:rPr>
+                <w:rFonts w:ascii="Consolas" w:hAnsi="Consolas"/>
+                <w:color w:val="auto"/>
+                <w:sz w:val="20"/>
+                <w:szCs w:val="20"/>
+                <w:lang w:val="en-US"/>
+              </w:rPr>
+              <w:t xml:space="preserve"> ms</w:t>
+            </w:r>
+          </w:p>
+        </w:tc>
+      </w:tr>
+      <w:tr>
+        <w:tc>
+          <w:tcPr>
+            <w:tcW w:w="2922" w:type="dxa"/>
+          </w:tcPr>
+          <w:p>
+            <w:pPr>
+              <w:rPr>
+                <w:rFonts w:ascii="Consolas" w:hAnsi="Consolas"/>
+                <w:color w:val="auto"/>
+                <w:sz w:val="20"/>
+                <w:szCs w:val="20"/>
+                <w:lang w:val="en-US"/>
+              </w:rPr>
+            </w:pPr>
+            <w:r>
+              <w:rPr>
+                <w:rFonts w:ascii="Consolas" w:hAnsi="Consolas"/>
+                <w:color w:val="auto"/>
+                <w:sz w:val="20"/>
+                <w:szCs w:val="20"/>
+                <w:lang w:val="en-US"/>
+              </w:rPr>
+              <w:t>40000</w:t>
+            </w:r>
+          </w:p>
+        </w:tc>
+        <w:tc>
+          <w:tcPr>
+            <w:tcW w:w="2922" w:type="dxa"/>
+          </w:tcPr>
+          <w:p>
+            <w:pPr>
+              <w:rPr>
+                <w:rFonts w:ascii="Consolas" w:hAnsi="Consolas"/>
+                <w:color w:val="auto"/>
+                <w:sz w:val="20"/>
+                <w:szCs w:val="20"/>
+                <w:lang w:val="en-US"/>
+              </w:rPr>
+            </w:pPr>
+            <w:r>
+              <w:rPr>
+                <w:rFonts w:ascii="Consolas" w:hAnsi="Consolas"/>
+                <w:color w:val="auto"/>
+                <w:sz w:val="20"/>
+                <w:szCs w:val="20"/>
+                <w:lang w:val="en-US"/>
+              </w:rPr>
+              <w:t>11845 ms</w:t>
+            </w:r>
+          </w:p>
+        </w:tc>
+        <w:tc>
+          <w:tcPr>
+            <w:tcW w:w="2923" w:type="dxa"/>
+          </w:tcPr>
+          <w:p>
+            <w:pPr>
+              <w:rPr>
+                <w:rFonts w:ascii="Consolas" w:hAnsi="Consolas"/>
+                <w:color w:val="auto"/>
+                <w:sz w:val="20"/>
+                <w:szCs w:val="20"/>
+                <w:lang w:val="en-US"/>
+              </w:rPr>
+            </w:pPr>
+            <w:r>
+              <w:rPr>
+                <w:rFonts w:ascii="Consolas" w:hAnsi="Consolas"/>
+                <w:color w:val="auto"/>
+                <w:sz w:val="20"/>
+                <w:szCs w:val="20"/>
+                <w:lang w:val="en-US"/>
+              </w:rPr>
+              <w:t>373</w:t>
+            </w:r>
+            <w:r>
+              <w:rPr>
+                <w:rFonts w:ascii="Consolas" w:hAnsi="Consolas"/>
+                <w:color w:val="auto"/>
+                <w:sz w:val="20"/>
+                <w:szCs w:val="20"/>
+                <w:lang w:val="en-US"/>
+              </w:rPr>
+              <w:t xml:space="preserve"> / 1000 = </w:t>
+            </w:r>
+            <w:r>
+              <w:rPr>
+                <w:rFonts w:ascii="Consolas" w:hAnsi="Consolas"/>
+                <w:color w:val="auto"/>
+                <w:sz w:val="20"/>
+                <w:szCs w:val="20"/>
+                <w:lang w:val="en-US"/>
+              </w:rPr>
+              <w:t>0,</w:t>
+            </w:r>
+            <w:r>
+              <w:rPr>
+                <w:rFonts w:ascii="Consolas" w:hAnsi="Consolas"/>
+                <w:color w:val="auto"/>
+                <w:sz w:val="20"/>
+                <w:szCs w:val="20"/>
+                <w:lang w:val="en-US"/>
+              </w:rPr>
+              <w:t>373</w:t>
+            </w:r>
+            <w:r>
+              <w:rPr>
+                <w:rFonts w:ascii="Consolas" w:hAnsi="Consolas"/>
+                <w:color w:val="auto"/>
+                <w:sz w:val="20"/>
+                <w:szCs w:val="20"/>
+                <w:lang w:val="en-US"/>
+              </w:rPr>
+              <w:t xml:space="preserve"> ms</w:t>
+            </w:r>
+          </w:p>
+        </w:tc>
+      </w:tr>
+      <w:tr>
+        <w:tc>
+          <w:tcPr>
+            <w:tcW w:w="2922" w:type="dxa"/>
+          </w:tcPr>
+          <w:p>
+            <w:pPr>
+              <w:rPr>
+                <w:rFonts w:ascii="Consolas" w:hAnsi="Consolas"/>
+                <w:color w:val="auto"/>
+                <w:sz w:val="20"/>
+                <w:szCs w:val="20"/>
+                <w:lang w:val="en-US"/>
+              </w:rPr>
+            </w:pPr>
+            <w:r>
+              <w:rPr>
+                <w:rFonts w:ascii="Consolas" w:hAnsi="Consolas"/>
+                <w:color w:val="auto"/>
+                <w:sz w:val="20"/>
+                <w:szCs w:val="20"/>
+                <w:lang w:val="en-US"/>
+              </w:rPr>
+              <w:t>8</w:t>
+            </w:r>
+            <w:r>
+              <w:rPr>
+                <w:rFonts w:ascii="Consolas" w:hAnsi="Consolas"/>
+                <w:color w:val="auto"/>
+                <w:sz w:val="20"/>
+                <w:szCs w:val="20"/>
+                <w:lang w:val="en-US"/>
+              </w:rPr>
+              <w:t>0</w:t>
+            </w:r>
+            <w:r>
+              <w:rPr>
+                <w:rFonts w:ascii="Consolas" w:hAnsi="Consolas"/>
+                <w:color w:val="auto"/>
+                <w:sz w:val="20"/>
+                <w:szCs w:val="20"/>
+                <w:lang w:val="en-US"/>
+              </w:rPr>
+              <w:t>000</w:t>
+            </w:r>
+          </w:p>
+        </w:tc>
+        <w:tc>
+          <w:tcPr>
+            <w:tcW w:w="2922" w:type="dxa"/>
+          </w:tcPr>
+          <w:p>
+            <w:pPr>
+              <w:rPr>
+                <w:rFonts w:ascii="Consolas" w:hAnsi="Consolas"/>
+                <w:color w:val="auto"/>
+                <w:sz w:val="20"/>
+                <w:szCs w:val="20"/>
+                <w:lang w:val="en-US"/>
+              </w:rPr>
+            </w:pPr>
+            <w:r>
+              <w:rPr>
+                <w:rFonts w:ascii="Consolas" w:hAnsi="Consolas"/>
+                <w:color w:val="auto"/>
+                <w:sz w:val="20"/>
+                <w:szCs w:val="20"/>
+              </w:rPr>
+              <w:t>47552</w:t>
+            </w:r>
+            <w:r>
+              <w:rPr>
+                <w:rFonts w:ascii="Consolas" w:hAnsi="Consolas"/>
+                <w:color w:val="auto"/>
+                <w:sz w:val="20"/>
+                <w:szCs w:val="20"/>
+              </w:rPr>
+              <w:t xml:space="preserve"> ms</w:t>
+            </w:r>
+          </w:p>
+        </w:tc>
+        <w:tc>
+          <w:tcPr>
+            <w:tcW w:w="2923" w:type="dxa"/>
+          </w:tcPr>
+          <w:p>
+            <w:pPr>
+              <w:rPr>
+                <w:rFonts w:ascii="Consolas" w:hAnsi="Consolas"/>
+                <w:color w:val="auto"/>
+                <w:sz w:val="20"/>
+                <w:szCs w:val="20"/>
+                <w:lang w:val="en-US"/>
+              </w:rPr>
+            </w:pPr>
+            <w:r>
+              <w:rPr>
+                <w:rFonts w:ascii="Consolas" w:hAnsi="Consolas"/>
+                <w:color w:val="auto"/>
+                <w:sz w:val="20"/>
+                <w:szCs w:val="20"/>
+                <w:lang w:val="en-US"/>
+              </w:rPr>
+              <w:t>747</w:t>
+            </w:r>
+            <w:r>
+              <w:rPr>
+                <w:rFonts w:ascii="Consolas" w:hAnsi="Consolas"/>
+                <w:color w:val="auto"/>
+                <w:sz w:val="20"/>
+                <w:szCs w:val="20"/>
+                <w:lang w:val="en-US"/>
+              </w:rPr>
+              <w:t xml:space="preserve"> / 1000 = </w:t>
+            </w:r>
+            <w:r>
+              <w:rPr>
+                <w:rFonts w:ascii="Consolas" w:hAnsi="Consolas"/>
+                <w:color w:val="auto"/>
+                <w:sz w:val="20"/>
+                <w:szCs w:val="20"/>
+                <w:lang w:val="en-US"/>
+              </w:rPr>
+              <w:t>0,</w:t>
+            </w:r>
+            <w:r>
+              <w:rPr>
+                <w:rFonts w:ascii="Consolas" w:hAnsi="Consolas"/>
+                <w:color w:val="auto"/>
+                <w:sz w:val="20"/>
+                <w:szCs w:val="20"/>
+                <w:lang w:val="en-US"/>
+              </w:rPr>
+              <w:t>747</w:t>
+            </w:r>
+            <w:r>
+              <w:rPr>
+                <w:rFonts w:ascii="Consolas" w:hAnsi="Consolas"/>
+                <w:color w:val="auto"/>
+                <w:sz w:val="20"/>
+                <w:szCs w:val="20"/>
+                <w:lang w:val="en-US"/>
+              </w:rPr>
+              <w:t xml:space="preserve"> ms</w:t>
+            </w:r>
+          </w:p>
+        </w:tc>
+      </w:tr>
+      <w:tr>
+        <w:tc>
+          <w:tcPr>
+            <w:tcW w:w="2922" w:type="dxa"/>
+          </w:tcPr>
+          <w:p>
+            <w:pPr>
+              <w:rPr>
+                <w:rFonts w:ascii="Consolas" w:hAnsi="Consolas"/>
+                <w:color w:val="auto"/>
+                <w:sz w:val="20"/>
+                <w:szCs w:val="20"/>
+                <w:lang w:val="en-US"/>
+              </w:rPr>
+            </w:pPr>
+            <w:r>
+              <w:rPr>
+                <w:rFonts w:ascii="Consolas" w:hAnsi="Consolas"/>
+                <w:color w:val="auto"/>
+                <w:sz w:val="20"/>
+                <w:szCs w:val="20"/>
+                <w:lang w:val="en-US"/>
+              </w:rPr>
+              <w:t>16</w:t>
+            </w:r>
+            <w:r>
+              <w:rPr>
+                <w:rFonts w:ascii="Consolas" w:hAnsi="Consolas"/>
+                <w:color w:val="auto"/>
+                <w:sz w:val="20"/>
+                <w:szCs w:val="20"/>
+                <w:lang w:val="en-US"/>
+              </w:rPr>
+              <w:t>0</w:t>
+            </w:r>
+            <w:r>
+              <w:rPr>
+                <w:rFonts w:ascii="Consolas" w:hAnsi="Consolas"/>
+                <w:color w:val="auto"/>
+                <w:sz w:val="20"/>
+                <w:szCs w:val="20"/>
+                <w:lang w:val="en-US"/>
+              </w:rPr>
+              <w:t>000</w:t>
+            </w:r>
+          </w:p>
+        </w:tc>
+        <w:tc>
+          <w:tcPr>
+            <w:tcW w:w="2922" w:type="dxa"/>
+          </w:tcPr>
+          <w:p>
+            <w:pPr>
+              <w:rPr>
+                <w:rFonts w:ascii="Consolas" w:hAnsi="Consolas"/>
+                <w:color w:val="auto"/>
+                <w:sz w:val="20"/>
+                <w:szCs w:val="20"/>
+                <w:lang w:val="en-US"/>
+              </w:rPr>
+            </w:pPr>
+            <w:r>
+              <w:rPr>
+                <w:rFonts w:ascii="Consolas" w:hAnsi="Consolas"/>
+                <w:color w:val="auto"/>
+                <w:sz w:val="20"/>
+                <w:szCs w:val="20"/>
+                <w:lang w:val="en-US"/>
+              </w:rPr>
+              <w:t xml:space="preserve"> </w:t>
+            </w:r>
+            <w:r>
+              <w:rPr>
+                <w:rFonts w:ascii="Consolas" w:hAnsi="Consolas"/>
+                <w:color w:val="auto"/>
+                <w:sz w:val="20"/>
+                <w:szCs w:val="20"/>
+                <w:lang w:val="en-US"/>
+              </w:rPr>
+              <w:t>OoT</w:t>
+            </w:r>
+          </w:p>
+        </w:tc>
+        <w:tc>
+          <w:tcPr>
+            <w:tcW w:w="2923" w:type="dxa"/>
+          </w:tcPr>
+          <w:p>
+            <w:pPr>
+              <w:rPr>
+                <w:rFonts w:ascii="Consolas" w:hAnsi="Consolas"/>
+                <w:color w:val="auto"/>
+                <w:sz w:val="20"/>
+                <w:szCs w:val="20"/>
+                <w:lang w:val="en-US"/>
+              </w:rPr>
+            </w:pPr>
+            <w:r>
+              <w:rPr>
+                <w:rFonts w:ascii="Consolas" w:hAnsi="Consolas"/>
+                <w:color w:val="auto"/>
+                <w:sz w:val="20"/>
+                <w:szCs w:val="20"/>
+                <w:lang w:val="en-US"/>
+              </w:rPr>
+              <w:t>1493</w:t>
+            </w:r>
+            <w:r>
+              <w:rPr>
+                <w:rFonts w:ascii="Consolas" w:hAnsi="Consolas"/>
+                <w:color w:val="auto"/>
+                <w:sz w:val="20"/>
+                <w:szCs w:val="20"/>
+                <w:lang w:val="en-US"/>
+              </w:rPr>
+              <w:t xml:space="preserve"> / 1000 = </w:t>
+            </w:r>
+            <w:r>
+              <w:rPr>
+                <w:rFonts w:ascii="Consolas" w:hAnsi="Consolas"/>
+                <w:color w:val="auto"/>
+                <w:sz w:val="20"/>
+                <w:szCs w:val="20"/>
+                <w:lang w:val="en-US"/>
+              </w:rPr>
+              <w:t>1,493</w:t>
+            </w:r>
+            <w:r>
+              <w:rPr>
+                <w:rFonts w:ascii="Consolas" w:hAnsi="Consolas"/>
+                <w:color w:val="auto"/>
+                <w:sz w:val="20"/>
+                <w:szCs w:val="20"/>
+                <w:lang w:val="en-US"/>
+              </w:rPr>
+              <w:t xml:space="preserve"> ms</w:t>
+            </w:r>
+          </w:p>
+        </w:tc>
+      </w:tr>
+      <w:tr>
+        <w:tc>
+          <w:tcPr>
+            <w:tcW w:w="2922" w:type="dxa"/>
+          </w:tcPr>
+          <w:p>
+            <w:pPr>
+              <w:rPr>
+                <w:rFonts w:ascii="Consolas" w:hAnsi="Consolas"/>
+                <w:color w:val="auto"/>
+                <w:sz w:val="20"/>
+                <w:szCs w:val="20"/>
+                <w:lang w:val="en-US"/>
+              </w:rPr>
+            </w:pPr>
+            <w:r>
+              <w:rPr>
+                <w:rFonts w:ascii="Consolas" w:hAnsi="Consolas"/>
+                <w:color w:val="auto"/>
+                <w:sz w:val="20"/>
+                <w:szCs w:val="20"/>
+                <w:lang w:val="en-US"/>
+              </w:rPr>
+              <w:t>320</w:t>
+            </w:r>
+            <w:r>
+              <w:rPr>
+                <w:rFonts w:ascii="Consolas" w:hAnsi="Consolas"/>
+                <w:color w:val="auto"/>
+                <w:sz w:val="20"/>
+                <w:szCs w:val="20"/>
+                <w:lang w:val="en-US"/>
+              </w:rPr>
+              <w:t>0</w:t>
+            </w:r>
+            <w:r>
+              <w:rPr>
+                <w:rFonts w:ascii="Consolas" w:hAnsi="Consolas"/>
+                <w:color w:val="auto"/>
+                <w:sz w:val="20"/>
+                <w:szCs w:val="20"/>
+                <w:lang w:val="en-US"/>
+              </w:rPr>
+              <w:t>00</w:t>
+            </w:r>
+          </w:p>
+        </w:tc>
+        <w:tc>
+          <w:tcPr>
+            <w:tcW w:w="2922" w:type="dxa"/>
+          </w:tcPr>
+          <w:p>
+            <w:pPr>
+              <w:rPr>
+                <w:rFonts w:ascii="Consolas" w:hAnsi="Consolas"/>
+                <w:color w:val="auto"/>
+                <w:sz w:val="20"/>
+                <w:szCs w:val="20"/>
+                <w:lang w:val="en-US"/>
+              </w:rPr>
+            </w:pPr>
+            <w:r>
+              <w:rPr>
+                <w:rFonts w:ascii="Consolas" w:hAnsi="Consolas"/>
+                <w:color w:val="auto"/>
+                <w:sz w:val="20"/>
+                <w:szCs w:val="20"/>
+                <w:lang w:val="en-US"/>
+              </w:rPr>
+              <w:t xml:space="preserve"> </w:t>
+            </w:r>
+            <w:r>
+              <w:rPr>
+                <w:rFonts w:ascii="Consolas" w:hAnsi="Consolas"/>
+                <w:color w:val="auto"/>
+                <w:sz w:val="20"/>
+                <w:szCs w:val="20"/>
+                <w:lang w:val="en-US"/>
+              </w:rPr>
+              <w:t>OoT</w:t>
+            </w:r>
+          </w:p>
+        </w:tc>
+        <w:tc>
+          <w:tcPr>
+            <w:tcW w:w="2923" w:type="dxa"/>
+          </w:tcPr>
+          <w:p>
+            <w:pPr>
+              <w:rPr>
+                <w:rFonts w:ascii="Consolas" w:hAnsi="Consolas"/>
+                <w:color w:val="auto"/>
+                <w:sz w:val="20"/>
+                <w:szCs w:val="20"/>
+                <w:lang w:val="en-US"/>
+              </w:rPr>
+            </w:pPr>
+            <w:r>
+              <w:rPr>
+                <w:rFonts w:ascii="Consolas" w:hAnsi="Consolas"/>
+                <w:color w:val="auto"/>
+                <w:sz w:val="20"/>
+                <w:szCs w:val="20"/>
+                <w:lang w:val="en-US"/>
+              </w:rPr>
+              <w:t>2998</w:t>
+            </w:r>
+            <w:r>
+              <w:rPr>
+                <w:rFonts w:ascii="Consolas" w:hAnsi="Consolas"/>
+                <w:color w:val="auto"/>
+                <w:sz w:val="20"/>
+                <w:szCs w:val="20"/>
+                <w:lang w:val="en-US"/>
+              </w:rPr>
+              <w:t xml:space="preserve"> / 1000 = </w:t>
+            </w:r>
+            <w:r>
+              <w:rPr>
+                <w:rFonts w:ascii="Consolas" w:hAnsi="Consolas"/>
+                <w:color w:val="auto"/>
+                <w:sz w:val="20"/>
+                <w:szCs w:val="20"/>
+                <w:lang w:val="en-US"/>
+              </w:rPr>
+              <w:t>2,998</w:t>
+            </w:r>
+            <w:r>
+              <w:rPr>
+                <w:rFonts w:ascii="Consolas" w:hAnsi="Consolas"/>
+                <w:color w:val="auto"/>
+                <w:sz w:val="20"/>
+                <w:szCs w:val="20"/>
+                <w:lang w:val="en-US"/>
+              </w:rPr>
+              <w:t xml:space="preserve"> </w:t>
+            </w:r>
+            <w:r>
+              <w:rPr>
+                <w:rFonts w:ascii="Consolas" w:hAnsi="Consolas"/>
+                <w:color w:val="auto"/>
+                <w:sz w:val="20"/>
+                <w:szCs w:val="20"/>
+                <w:lang w:val="en-US"/>
+              </w:rPr>
+              <w:t>ms</w:t>
+            </w:r>
+          </w:p>
+        </w:tc>
+      </w:tr>
+      <w:tr>
+        <w:tc>
+          <w:tcPr>
+            <w:tcW w:w="2922" w:type="dxa"/>
+          </w:tcPr>
+          <w:p>
+            <w:pPr>
+              <w:rPr>
+                <w:rFonts w:ascii="Consolas" w:hAnsi="Consolas"/>
+                <w:color w:val="auto"/>
+                <w:sz w:val="20"/>
+                <w:szCs w:val="20"/>
+                <w:lang w:val="en-US"/>
+              </w:rPr>
+            </w:pPr>
+            <w:r>
+              <w:rPr>
+                <w:rFonts w:ascii="Consolas" w:hAnsi="Consolas"/>
+                <w:color w:val="auto"/>
+                <w:sz w:val="20"/>
+                <w:szCs w:val="20"/>
+                <w:lang w:val="en-US"/>
+              </w:rPr>
+              <w:t>6400</w:t>
+            </w:r>
+            <w:r>
+              <w:rPr>
+                <w:rFonts w:ascii="Consolas" w:hAnsi="Consolas"/>
+                <w:color w:val="auto"/>
+                <w:sz w:val="20"/>
+                <w:szCs w:val="20"/>
+                <w:lang w:val="en-US"/>
+              </w:rPr>
+              <w:t>0</w:t>
+            </w:r>
+            <w:r>
+              <w:rPr>
+                <w:rFonts w:ascii="Consolas" w:hAnsi="Consolas"/>
+                <w:color w:val="auto"/>
+                <w:sz w:val="20"/>
+                <w:szCs w:val="20"/>
+                <w:lang w:val="en-US"/>
+              </w:rPr>
+              <w:t>0</w:t>
+            </w:r>
+          </w:p>
+        </w:tc>
+        <w:tc>
+          <w:tcPr>
+            <w:tcW w:w="2922" w:type="dxa"/>
+          </w:tcPr>
+          <w:p>
+            <w:pPr>
+              <w:rPr>
+                <w:rFonts w:ascii="Consolas" w:hAnsi="Consolas"/>
+                <w:color w:val="auto"/>
+                <w:sz w:val="20"/>
+                <w:szCs w:val="20"/>
+                <w:lang w:val="en-US"/>
+              </w:rPr>
+            </w:pPr>
+            <w:r>
+              <w:rPr>
+                <w:rFonts w:ascii="Consolas" w:hAnsi="Consolas"/>
+                <w:color w:val="auto"/>
+                <w:sz w:val="20"/>
+                <w:szCs w:val="20"/>
+                <w:lang w:val="en-US"/>
+              </w:rPr>
+              <w:t xml:space="preserve"> </w:t>
+            </w:r>
+            <w:r>
+              <w:rPr>
+                <w:rFonts w:ascii="Consolas" w:hAnsi="Consolas"/>
+                <w:color w:val="auto"/>
+                <w:sz w:val="20"/>
+                <w:szCs w:val="20"/>
+                <w:lang w:val="en-US"/>
+              </w:rPr>
+              <w:t>OoT</w:t>
+            </w:r>
+          </w:p>
+        </w:tc>
+        <w:tc>
+          <w:tcPr>
+            <w:tcW w:w="2923" w:type="dxa"/>
+          </w:tcPr>
+          <w:p>
+            <w:pPr>
+              <w:rPr>
+                <w:rFonts w:ascii="Consolas" w:hAnsi="Consolas"/>
+                <w:color w:val="auto"/>
+                <w:sz w:val="20"/>
+                <w:szCs w:val="20"/>
+                <w:lang w:val="en-US"/>
+              </w:rPr>
+            </w:pPr>
+            <w:r>
+              <w:rPr>
+                <w:rFonts w:ascii="Consolas" w:hAnsi="Consolas"/>
+                <w:color w:val="auto"/>
+                <w:sz w:val="20"/>
+                <w:szCs w:val="20"/>
+                <w:lang w:val="en-US"/>
+              </w:rPr>
+              <w:t>6009</w:t>
+            </w:r>
+            <w:r>
+              <w:rPr>
+                <w:rFonts w:ascii="Consolas" w:hAnsi="Consolas"/>
+                <w:color w:val="auto"/>
+                <w:sz w:val="20"/>
+                <w:szCs w:val="20"/>
+                <w:lang w:val="en-US"/>
+              </w:rPr>
+              <w:t xml:space="preserve"> / 1000 </w:t>
+            </w:r>
+            <w:r>
+              <w:rPr>
+                <w:rFonts w:ascii="Consolas" w:hAnsi="Consolas"/>
+                <w:color w:val="auto"/>
+                <w:sz w:val="20"/>
+                <w:szCs w:val="20"/>
+                <w:lang w:val="en-US"/>
+              </w:rPr>
+              <w:t xml:space="preserve">= 6,009 </w:t>
+            </w:r>
+            <w:r>
+              <w:rPr>
+                <w:rFonts w:ascii="Consolas" w:hAnsi="Consolas"/>
+                <w:color w:val="auto"/>
+                <w:sz w:val="20"/>
+                <w:szCs w:val="20"/>
+                <w:lang w:val="en-US"/>
+              </w:rPr>
+              <w:t>ms</w:t>
+            </w:r>
+          </w:p>
+        </w:tc>
+      </w:tr>
+      <w:tr>
+        <w:tc>
+          <w:tcPr>
+            <w:tcW w:w="2922" w:type="dxa"/>
+          </w:tcPr>
+          <w:p>
+            <w:pPr>
+              <w:rPr>
+                <w:rFonts w:ascii="Consolas" w:hAnsi="Consolas"/>
+                <w:color w:val="auto"/>
+                <w:sz w:val="20"/>
+                <w:szCs w:val="20"/>
+                <w:lang w:val="en-US"/>
+              </w:rPr>
+            </w:pPr>
+            <w:r>
+              <w:rPr>
+                <w:rFonts w:ascii="Consolas" w:hAnsi="Consolas"/>
+                <w:color w:val="auto"/>
+                <w:sz w:val="20"/>
+                <w:szCs w:val="20"/>
+                <w:lang w:val="en-US"/>
+              </w:rPr>
+              <w:t>128000</w:t>
+            </w:r>
+            <w:r>
+              <w:rPr>
+                <w:rFonts w:ascii="Consolas" w:hAnsi="Consolas"/>
+                <w:color w:val="auto"/>
+                <w:sz w:val="20"/>
+                <w:szCs w:val="20"/>
+                <w:lang w:val="en-US"/>
+              </w:rPr>
+              <w:t>0</w:t>
+            </w:r>
+          </w:p>
+        </w:tc>
+        <w:tc>
+          <w:tcPr>
+            <w:tcW w:w="2922" w:type="dxa"/>
+          </w:tcPr>
+          <w:p>
+            <w:pPr>
+              <w:rPr>
+                <w:rFonts w:ascii="Consolas" w:hAnsi="Consolas"/>
+                <w:color w:val="auto"/>
+                <w:sz w:val="20"/>
+                <w:szCs w:val="20"/>
+                <w:lang w:val="en-US"/>
+              </w:rPr>
+            </w:pPr>
+            <w:r>
+              <w:rPr>
+                <w:rFonts w:ascii="Consolas" w:hAnsi="Consolas"/>
+                <w:color w:val="auto"/>
+                <w:sz w:val="20"/>
+                <w:szCs w:val="20"/>
+                <w:lang w:val="en-US"/>
+              </w:rPr>
+              <w:t xml:space="preserve"> </w:t>
+            </w:r>
+            <w:r>
+              <w:rPr>
+                <w:rFonts w:ascii="Consolas" w:hAnsi="Consolas"/>
+                <w:color w:val="auto"/>
+                <w:sz w:val="20"/>
+                <w:szCs w:val="20"/>
+                <w:lang w:val="en-US"/>
+              </w:rPr>
+              <w:t>OoT</w:t>
+            </w:r>
+          </w:p>
+        </w:tc>
+        <w:tc>
+          <w:tcPr>
+            <w:tcW w:w="2923" w:type="dxa"/>
+          </w:tcPr>
+          <w:p>
+            <w:pPr>
+              <w:rPr>
+                <w:rFonts w:ascii="Consolas" w:hAnsi="Consolas"/>
+                <w:color w:val="auto"/>
+                <w:sz w:val="20"/>
+                <w:szCs w:val="20"/>
+                <w:lang w:val="en-US"/>
+              </w:rPr>
+            </w:pPr>
+            <w:r>
+              <w:rPr>
+                <w:rFonts w:ascii="Consolas" w:hAnsi="Consolas"/>
+                <w:color w:val="auto"/>
+                <w:sz w:val="20"/>
+                <w:szCs w:val="20"/>
+                <w:lang w:val="en-US"/>
+              </w:rPr>
+              <w:t>12017</w:t>
+            </w:r>
+            <w:r>
+              <w:rPr>
+                <w:rFonts w:ascii="Consolas" w:hAnsi="Consolas"/>
+                <w:color w:val="auto"/>
+                <w:sz w:val="20"/>
+                <w:szCs w:val="20"/>
+                <w:lang w:val="en-US"/>
+              </w:rPr>
+              <w:t xml:space="preserve"> / 1000 = </w:t>
+            </w:r>
+            <w:r>
+              <w:rPr>
+                <w:rFonts w:ascii="Consolas" w:hAnsi="Consolas"/>
+                <w:color w:val="auto"/>
+                <w:sz w:val="20"/>
+                <w:szCs w:val="20"/>
+                <w:lang w:val="en-US"/>
+              </w:rPr>
+              <w:t>12</w:t>
+            </w:r>
+            <w:r>
+              <w:rPr>
+                <w:rFonts w:ascii="Consolas" w:hAnsi="Consolas"/>
+                <w:color w:val="auto"/>
+                <w:sz w:val="20"/>
+                <w:szCs w:val="20"/>
+                <w:lang w:val="en-US"/>
+              </w:rPr>
+              <w:t>,</w:t>
+            </w:r>
+            <w:r>
+              <w:rPr>
+                <w:rFonts w:ascii="Consolas" w:hAnsi="Consolas"/>
+                <w:color w:val="auto"/>
+                <w:sz w:val="20"/>
+                <w:szCs w:val="20"/>
+                <w:lang w:val="en-US"/>
+              </w:rPr>
+              <w:t>017</w:t>
+            </w:r>
+            <w:r>
+              <w:rPr>
+                <w:rFonts w:ascii="Consolas" w:hAnsi="Consolas"/>
+                <w:color w:val="auto"/>
+                <w:sz w:val="20"/>
+                <w:szCs w:val="20"/>
+                <w:lang w:val="en-US"/>
+              </w:rPr>
+              <w:t xml:space="preserve"> ms</w:t>
+            </w:r>
+          </w:p>
+        </w:tc>
+      </w:tr>
+      <w:tr>
+        <w:tc>
+          <w:tcPr>
+            <w:tcW w:w="2922" w:type="dxa"/>
+          </w:tcPr>
+          <w:p>
+            <w:pPr>
+              <w:rPr>
+                <w:rFonts w:ascii="Consolas" w:hAnsi="Consolas"/>
+                <w:color w:val="auto"/>
+                <w:sz w:val="20"/>
+                <w:szCs w:val="20"/>
+                <w:lang w:val="en-US"/>
+              </w:rPr>
+            </w:pPr>
+            <w:r>
+              <w:rPr>
+                <w:rFonts w:ascii="Consolas" w:hAnsi="Consolas"/>
+                <w:color w:val="auto"/>
+                <w:sz w:val="20"/>
+                <w:szCs w:val="20"/>
+                <w:lang w:val="en-US"/>
+              </w:rPr>
+              <w:t>25</w:t>
+            </w:r>
+            <w:r>
+              <w:rPr>
+                <w:rFonts w:ascii="Consolas" w:hAnsi="Consolas"/>
+                <w:color w:val="auto"/>
+                <w:sz w:val="20"/>
+                <w:szCs w:val="20"/>
+                <w:lang w:val="en-US"/>
+              </w:rPr>
+              <w:t>6</w:t>
+            </w:r>
+            <w:r>
+              <w:rPr>
+                <w:rFonts w:ascii="Consolas" w:hAnsi="Consolas"/>
+                <w:color w:val="auto"/>
+                <w:sz w:val="20"/>
+                <w:szCs w:val="20"/>
+                <w:lang w:val="en-US"/>
+              </w:rPr>
+              <w:t>00</w:t>
+            </w:r>
+            <w:r>
+              <w:rPr>
+                <w:rFonts w:ascii="Consolas" w:hAnsi="Consolas"/>
+                <w:color w:val="auto"/>
+                <w:sz w:val="20"/>
+                <w:szCs w:val="20"/>
+                <w:lang w:val="en-US"/>
+              </w:rPr>
+              <w:t>0</w:t>
+            </w:r>
+            <w:r>
+              <w:rPr>
+                <w:rFonts w:ascii="Consolas" w:hAnsi="Consolas"/>
+                <w:color w:val="auto"/>
+                <w:sz w:val="20"/>
+                <w:szCs w:val="20"/>
+                <w:lang w:val="en-US"/>
+              </w:rPr>
+              <w:t>0</w:t>
+            </w:r>
+          </w:p>
+        </w:tc>
+        <w:tc>
+          <w:tcPr>
+            <w:tcW w:w="2922" w:type="dxa"/>
+          </w:tcPr>
+          <w:p>
+            <w:pPr>
+              <w:rPr>
+                <w:rFonts w:ascii="Consolas" w:hAnsi="Consolas"/>
+                <w:color w:val="auto"/>
+                <w:sz w:val="20"/>
+                <w:szCs w:val="20"/>
+                <w:lang w:val="en-US"/>
+              </w:rPr>
+            </w:pPr>
+            <w:r>
+              <w:rPr>
+                <w:rFonts w:ascii="Consolas" w:hAnsi="Consolas"/>
+                <w:color w:val="auto"/>
+                <w:sz w:val="20"/>
+                <w:szCs w:val="20"/>
+                <w:lang w:val="en-US"/>
+              </w:rPr>
+              <w:t xml:space="preserve"> OoT</w:t>
+            </w:r>
+          </w:p>
+        </w:tc>
+        <w:tc>
+          <w:tcPr>
+            <w:tcW w:w="2923" w:type="dxa"/>
+          </w:tcPr>
+          <w:p>
+            <w:pPr>
+              <w:rPr>
+                <w:rFonts w:ascii="Consolas" w:hAnsi="Consolas"/>
+                <w:color w:val="auto"/>
+                <w:sz w:val="20"/>
+                <w:szCs w:val="20"/>
+                <w:lang w:val="en-US"/>
+              </w:rPr>
+            </w:pPr>
+            <w:r>
+              <w:rPr>
+                <w:rFonts w:ascii="Consolas" w:hAnsi="Consolas"/>
+                <w:color w:val="auto"/>
+                <w:sz w:val="20"/>
+                <w:szCs w:val="20"/>
+                <w:lang w:val="en-US"/>
+              </w:rPr>
+              <w:t>24032</w:t>
+            </w:r>
+            <w:r>
+              <w:rPr>
+                <w:rFonts w:ascii="Consolas" w:hAnsi="Consolas"/>
+                <w:color w:val="auto"/>
+                <w:sz w:val="20"/>
+                <w:szCs w:val="20"/>
+                <w:lang w:val="en-US"/>
+              </w:rPr>
+              <w:t xml:space="preserve"> / 1000 = </w:t>
+            </w:r>
+            <w:r>
+              <w:rPr>
+                <w:rFonts w:ascii="Consolas" w:hAnsi="Consolas"/>
+                <w:color w:val="auto"/>
+                <w:sz w:val="20"/>
+                <w:szCs w:val="20"/>
+                <w:lang w:val="en-US"/>
+              </w:rPr>
+              <w:t>24,032</w:t>
+            </w:r>
+            <w:r>
+              <w:rPr>
+                <w:rFonts w:ascii="Consolas" w:hAnsi="Consolas"/>
+                <w:color w:val="auto"/>
+                <w:sz w:val="20"/>
+                <w:szCs w:val="20"/>
+                <w:lang w:val="en-US"/>
+              </w:rPr>
+              <w:t xml:space="preserve"> ms</w:t>
+            </w:r>
+          </w:p>
+        </w:tc>
+      </w:tr>
+      <w:tr>
+        <w:tc>
+          <w:tcPr>
+            <w:tcW w:w="2922" w:type="dxa"/>
+          </w:tcPr>
+          <w:p>
+            <w:pPr>
+              <w:rPr>
+                <w:rFonts w:ascii="Consolas" w:hAnsi="Consolas"/>
+                <w:color w:val="auto"/>
+                <w:sz w:val="20"/>
+                <w:szCs w:val="20"/>
+                <w:lang w:val="en-US"/>
+              </w:rPr>
+            </w:pPr>
+            <w:r>
+              <w:rPr>
+                <w:rFonts w:ascii="Consolas" w:hAnsi="Consolas"/>
+                <w:color w:val="auto"/>
+                <w:sz w:val="20"/>
+                <w:szCs w:val="20"/>
+                <w:lang w:val="en-US"/>
+              </w:rPr>
+              <w:t>51200</w:t>
+            </w:r>
+            <w:r>
+              <w:rPr>
+                <w:rFonts w:ascii="Consolas" w:hAnsi="Consolas"/>
+                <w:color w:val="auto"/>
+                <w:sz w:val="20"/>
+                <w:szCs w:val="20"/>
+                <w:lang w:val="en-US"/>
+              </w:rPr>
+              <w:t>0</w:t>
+            </w:r>
+            <w:r>
+              <w:rPr>
+                <w:rFonts w:ascii="Consolas" w:hAnsi="Consolas"/>
+                <w:color w:val="auto"/>
+                <w:sz w:val="20"/>
+                <w:szCs w:val="20"/>
+                <w:lang w:val="en-US"/>
+              </w:rPr>
+              <w:t>0</w:t>
+            </w:r>
+          </w:p>
+        </w:tc>
+        <w:tc>
+          <w:tcPr>
+            <w:tcW w:w="2922" w:type="dxa"/>
+          </w:tcPr>
+          <w:p>
+            <w:pPr>
+              <w:rPr>
+                <w:rFonts w:ascii="Consolas" w:hAnsi="Consolas"/>
+                <w:color w:val="auto"/>
+                <w:sz w:val="20"/>
+                <w:szCs w:val="20"/>
+                <w:lang w:val="en-US"/>
+              </w:rPr>
+            </w:pPr>
+            <w:r>
+              <w:rPr>
+                <w:rFonts w:ascii="Consolas" w:hAnsi="Consolas"/>
+                <w:color w:val="auto"/>
+                <w:sz w:val="20"/>
+                <w:szCs w:val="20"/>
+                <w:lang w:val="en-US"/>
+              </w:rPr>
+              <w:t xml:space="preserve"> </w:t>
+            </w:r>
+            <w:r>
+              <w:rPr>
+                <w:rFonts w:ascii="Consolas" w:hAnsi="Consolas"/>
+                <w:color w:val="auto"/>
+                <w:sz w:val="20"/>
+                <w:szCs w:val="20"/>
+                <w:lang w:val="en-US"/>
+              </w:rPr>
+              <w:t>Oo</w:t>
+            </w:r>
+            <w:r>
+              <w:rPr>
+                <w:rFonts w:ascii="Consolas" w:hAnsi="Consolas"/>
+                <w:color w:val="auto"/>
+                <w:sz w:val="20"/>
+                <w:szCs w:val="20"/>
+                <w:lang w:val="en-US"/>
+              </w:rPr>
+              <w:t>T</w:t>
+            </w:r>
+          </w:p>
+        </w:tc>
+        <w:tc>
+          <w:tcPr>
+            <w:tcW w:w="2923" w:type="dxa"/>
+          </w:tcPr>
+          <w:p>
+            <w:pPr>
+              <w:rPr>
+                <w:rFonts w:ascii="Consolas" w:hAnsi="Consolas"/>
+                <w:sz w:val="20"/>
+                <w:szCs w:val="20"/>
+                <w:lang w:val="en-US"/>
+              </w:rPr>
+            </w:pPr>
+            <w:r>
+              <w:rPr>
+                <w:rFonts w:ascii="Consolas" w:hAnsi="Consolas"/>
+                <w:color w:val="auto"/>
+                <w:sz w:val="20"/>
+                <w:szCs w:val="20"/>
+                <w:lang w:val="en-US"/>
+              </w:rPr>
+              <w:t>48087</w:t>
+            </w:r>
+            <w:r>
+              <w:rPr>
+                <w:rFonts w:ascii="Consolas" w:hAnsi="Consolas"/>
+                <w:color w:val="auto"/>
+                <w:sz w:val="20"/>
+                <w:szCs w:val="20"/>
+                <w:lang w:val="en-US"/>
+              </w:rPr>
+              <w:t xml:space="preserve"> / 1000 = </w:t>
+            </w:r>
+            <w:r>
+              <w:rPr>
+                <w:rFonts w:ascii="Consolas" w:hAnsi="Consolas"/>
+                <w:color w:val="auto"/>
+                <w:sz w:val="20"/>
+                <w:szCs w:val="20"/>
+                <w:lang w:val="en-US"/>
+              </w:rPr>
+              <w:t>48,087</w:t>
+            </w:r>
+            <w:r>
+              <w:rPr>
+                <w:rFonts w:ascii="Consolas" w:hAnsi="Consolas"/>
+                <w:color w:val="auto"/>
+                <w:sz w:val="20"/>
+                <w:szCs w:val="20"/>
+                <w:lang w:val="en-US"/>
+              </w:rPr>
+              <w:t xml:space="preserve"> ms</w:t>
+            </w:r>
+          </w:p>
+        </w:tc>
+      </w:tr>
+      <w:tr>
+        <w:tc>
+          <w:tcPr>
+            <w:tcW w:w="2922" w:type="dxa"/>
+          </w:tcPr>
+          <w:p>
+            <w:pPr>
+              <w:rPr>
+                <w:rFonts w:ascii="Consolas" w:hAnsi="Consolas"/>
+                <w:color w:val="auto"/>
+                <w:sz w:val="20"/>
+                <w:szCs w:val="20"/>
+                <w:lang w:val="en-US"/>
+              </w:rPr>
+            </w:pPr>
+            <w:r>
+              <w:rPr>
+                <w:rFonts w:ascii="Consolas" w:hAnsi="Consolas"/>
+                <w:color w:val="auto"/>
+                <w:sz w:val="20"/>
+                <w:szCs w:val="20"/>
+                <w:lang w:val="en-US"/>
+              </w:rPr>
+              <w:t>10240000</w:t>
+            </w:r>
+          </w:p>
+        </w:tc>
+        <w:tc>
+          <w:tcPr>
+            <w:tcW w:w="2922" w:type="dxa"/>
+          </w:tcPr>
+          <w:p>
+            <w:pPr>
+              <w:rPr>
+                <w:rFonts w:ascii="Consolas" w:hAnsi="Consolas"/>
+                <w:color w:val="auto"/>
+                <w:sz w:val="20"/>
+                <w:szCs w:val="20"/>
+                <w:lang w:val="en-US"/>
+              </w:rPr>
+            </w:pPr>
+            <w:r>
+              <w:rPr>
+                <w:rFonts w:ascii="Consolas" w:hAnsi="Consolas"/>
+                <w:color w:val="auto"/>
+                <w:sz w:val="20"/>
+                <w:szCs w:val="20"/>
+                <w:lang w:val="en-US"/>
+              </w:rPr>
+              <w:t xml:space="preserve"> OoT</w:t>
+            </w:r>
+          </w:p>
+        </w:tc>
+        <w:tc>
+          <w:tcPr>
+            <w:tcW w:w="2923" w:type="dxa"/>
+          </w:tcPr>
+          <w:p>
+            <w:pPr>
+              <w:rPr>
+                <w:rFonts w:ascii="Consolas" w:hAnsi="Consolas"/>
+                <w:color w:val="auto"/>
+                <w:sz w:val="20"/>
+                <w:szCs w:val="20"/>
+                <w:lang w:val="en-US"/>
+              </w:rPr>
+            </w:pPr>
+            <w:r>
+              <w:rPr>
+                <w:rFonts w:ascii="Consolas" w:hAnsi="Consolas"/>
+                <w:color w:val="auto"/>
+                <w:sz w:val="20"/>
+                <w:szCs w:val="20"/>
+                <w:lang w:val="en-US"/>
+              </w:rPr>
+              <w:t>962 / 10 = 96,2 ms</w:t>
+            </w:r>
+          </w:p>
+        </w:tc>
+      </w:tr>
+    </w:tbl>
     <w:p>
       <w:pPr>
         <w:rPr>
@@ -1595,7 +3332,7 @@
 </file>
 
 <file path=word/endnotes.xml><?xml version="1.0" encoding="utf-8"?>
-<w:endnotes xmlns:wpc="http://schemas.microsoft.com/office/word/2010/wordprocessingCanvas" xmlns:cx="http://schemas.microsoft.com/office/drawing/2014/chartex" xmlns:cx1="http://schemas.microsoft.com/office/drawing/2015/9/8/chartex" xmlns:mc="http://schemas.openxmlformats.org/markup-compatibility/2006" xmlns:o="urn:schemas-microsoft-com:office:office" xmlns:r="http://schemas.openxmlformats.org/officeDocument/2006/relationships" xmlns:m="http://schemas.openxmlformats.org/officeDocument/2006/math" xmlns:v="urn:schemas-microsoft-com:vml" xmlns:wp14="http://schemas.microsoft.com/office/word/2010/wordprocessingDrawing" xmlns:wp="http://schemas.openxmlformats.org/drawingml/2006/wordprocessingDrawing" xmlns:w10="urn:schemas-microsoft-com:office:word" xmlns:w="http://schemas.openxmlformats.org/wordprocessingml/2006/main" xmlns:w14="http://schemas.microsoft.com/office/word/2010/wordml" xmlns:w15="http://schemas.microsoft.com/office/word/2012/wordml" xmlns:w16se="http://schemas.microsoft.com/office/word/2015/wordml/symex" xmlns:wpg="http://schemas.microsoft.com/office/word/2010/wordprocessingGroup" xmlns:wpi="http://schemas.microsoft.com/office/word/2010/wordprocessingInk" xmlns:wne="http://schemas.microsoft.com/office/word/2006/wordml" xmlns:wps="http://schemas.microsoft.com/office/word/2010/wordprocessingShape" mc:Ignorable="w14 w15 w16se wp14">
+<w:endnotes xmlns:wpc="http://schemas.microsoft.com/office/word/2010/wordprocessingCanvas" xmlns:cx="http://schemas.microsoft.com/office/drawing/2014/chartex" xmlns:cx1="http://schemas.microsoft.com/office/drawing/2015/9/8/chartex" xmlns:cx2="http://schemas.microsoft.com/office/drawing/2015/10/21/chartex" xmlns:cx3="http://schemas.microsoft.com/office/drawing/2016/5/9/chartex" xmlns:cx4="http://schemas.microsoft.com/office/drawing/2016/5/10/chartex" xmlns:cx5="http://schemas.microsoft.com/office/drawing/2016/5/11/chartex" xmlns:cx6="http://schemas.microsoft.com/office/drawing/2016/5/12/chartex" xmlns:cx7="http://schemas.microsoft.com/office/drawing/2016/5/13/chartex" xmlns:cx8="http://schemas.microsoft.com/office/drawing/2016/5/14/chartex" xmlns:mc="http://schemas.openxmlformats.org/markup-compatibility/2006" xmlns:aink="http://schemas.microsoft.com/office/drawing/2016/ink" xmlns:am3d="http://schemas.microsoft.com/office/drawing/2017/model3d" xmlns:o="urn:schemas-microsoft-com:office:office" xmlns:oel="http://schemas.microsoft.com/office/2019/extlst" xmlns:r="http://schemas.openxmlformats.org/officeDocument/2006/relationships" xmlns:m="http://schemas.openxmlformats.org/officeDocument/2006/math" xmlns:v="urn:schemas-microsoft-com:vml" xmlns:wp14="http://schemas.microsoft.com/office/word/2010/wordprocessingDrawing" xmlns:wp="http://schemas.openxmlformats.org/drawingml/2006/wordprocessingDrawing" xmlns:w10="urn:schemas-microsoft-com:office:word" xmlns:w="http://schemas.openxmlformats.org/wordprocessingml/2006/main" xmlns:w14="http://schemas.microsoft.com/office/word/2010/wordml" xmlns:w15="http://schemas.microsoft.com/office/word/2012/wordml" xmlns:w16cex="http://schemas.microsoft.com/office/word/2018/wordml/cex" xmlns:w16cid="http://schemas.microsoft.com/office/word/2016/wordml/cid" xmlns:w16="http://schemas.microsoft.com/office/word/2018/wordml" xmlns:w16du="http://schemas.microsoft.com/office/word/2023/wordml/word16du" xmlns:w16sdtdh="http://schemas.microsoft.com/office/word/2020/wordml/sdtdatahash" xmlns:w16sdtfl="http://schemas.microsoft.com/office/word/2024/wordml/sdtformatlock" xmlns:w16se="http://schemas.microsoft.com/office/word/2015/wordml/symex" xmlns:wpg="http://schemas.microsoft.com/office/word/2010/wordprocessingGroup" xmlns:wpi="http://schemas.microsoft.com/office/word/2010/wordprocessingInk" xmlns:wne="http://schemas.microsoft.com/office/word/2006/wordml" xmlns:wps="http://schemas.microsoft.com/office/word/2010/wordprocessingShape" mc:Ignorable="w14 w15 w16se w16cid w16 w16cex w16sdtdh w16sdtfl w16du wp14">
   <w:endnote w:type="separator" w:id="-1">
     <w:p>
       <w:pPr>
@@ -1620,7 +3357,7 @@
 </file>
 
 <file path=word/footer1.xml><?xml version="1.0" encoding="utf-8"?>
-<w:ftr xmlns:wpc="http://schemas.microsoft.com/office/word/2010/wordprocessingCanvas" xmlns:cx="http://schemas.microsoft.com/office/drawing/2014/chartex" xmlns:cx1="http://schemas.microsoft.com/office/drawing/2015/9/8/chartex" xmlns:mc="http://schemas.openxmlformats.org/markup-compatibility/2006" xmlns:o="urn:schemas-microsoft-com:office:office" xmlns:r="http://schemas.openxmlformats.org/officeDocument/2006/relationships" xmlns:m="http://schemas.openxmlformats.org/officeDocument/2006/math" xmlns:v="urn:schemas-microsoft-com:vml" xmlns:wp14="http://schemas.microsoft.com/office/word/2010/wordprocessingDrawing" xmlns:wp="http://schemas.openxmlformats.org/drawingml/2006/wordprocessingDrawing" xmlns:w10="urn:schemas-microsoft-com:office:word" xmlns:w="http://schemas.openxmlformats.org/wordprocessingml/2006/main" xmlns:w14="http://schemas.microsoft.com/office/word/2010/wordml" xmlns:w15="http://schemas.microsoft.com/office/word/2012/wordml" xmlns:w16se="http://schemas.microsoft.com/office/word/2015/wordml/symex" xmlns:wpg="http://schemas.microsoft.com/office/word/2010/wordprocessingGroup" xmlns:wpi="http://schemas.microsoft.com/office/word/2010/wordprocessingInk" xmlns:wne="http://schemas.microsoft.com/office/word/2006/wordml" xmlns:wps="http://schemas.microsoft.com/office/word/2010/wordprocessingShape" mc:Ignorable="w14 w15 w16se wp14">
+<w:ftr xmlns:wpc="http://schemas.microsoft.com/office/word/2010/wordprocessingCanvas" xmlns:cx="http://schemas.microsoft.com/office/drawing/2014/chartex" xmlns:cx1="http://schemas.microsoft.com/office/drawing/2015/9/8/chartex" xmlns:cx2="http://schemas.microsoft.com/office/drawing/2015/10/21/chartex" xmlns:cx3="http://schemas.microsoft.com/office/drawing/2016/5/9/chartex" xmlns:cx4="http://schemas.microsoft.com/office/drawing/2016/5/10/chartex" xmlns:cx5="http://schemas.microsoft.com/office/drawing/2016/5/11/chartex" xmlns:cx6="http://schemas.microsoft.com/office/drawing/2016/5/12/chartex" xmlns:cx7="http://schemas.microsoft.com/office/drawing/2016/5/13/chartex" xmlns:cx8="http://schemas.microsoft.com/office/drawing/2016/5/14/chartex" xmlns:mc="http://schemas.openxmlformats.org/markup-compatibility/2006" xmlns:aink="http://schemas.microsoft.com/office/drawing/2016/ink" xmlns:am3d="http://schemas.microsoft.com/office/drawing/2017/model3d" xmlns:o="urn:schemas-microsoft-com:office:office" xmlns:oel="http://schemas.microsoft.com/office/2019/extlst" xmlns:r="http://schemas.openxmlformats.org/officeDocument/2006/relationships" xmlns:m="http://schemas.openxmlformats.org/officeDocument/2006/math" xmlns:v="urn:schemas-microsoft-com:vml" xmlns:wp14="http://schemas.microsoft.com/office/word/2010/wordprocessingDrawing" xmlns:wp="http://schemas.openxmlformats.org/drawingml/2006/wordprocessingDrawing" xmlns:w10="urn:schemas-microsoft-com:office:word" xmlns:w="http://schemas.openxmlformats.org/wordprocessingml/2006/main" xmlns:w14="http://schemas.microsoft.com/office/word/2010/wordml" xmlns:w15="http://schemas.microsoft.com/office/word/2012/wordml" xmlns:w16cex="http://schemas.microsoft.com/office/word/2018/wordml/cex" xmlns:w16cid="http://schemas.microsoft.com/office/word/2016/wordml/cid" xmlns:w16="http://schemas.microsoft.com/office/word/2018/wordml" xmlns:w16du="http://schemas.microsoft.com/office/word/2023/wordml/word16du" xmlns:w16sdtdh="http://schemas.microsoft.com/office/word/2020/wordml/sdtdatahash" xmlns:w16sdtfl="http://schemas.microsoft.com/office/word/2024/wordml/sdtformatlock" xmlns:w16se="http://schemas.microsoft.com/office/word/2015/wordml/symex" xmlns:wpg="http://schemas.microsoft.com/office/word/2010/wordprocessingGroup" xmlns:wpi="http://schemas.microsoft.com/office/word/2010/wordprocessingInk" xmlns:wne="http://schemas.microsoft.com/office/word/2006/wordml" xmlns:wps="http://schemas.microsoft.com/office/word/2010/wordprocessingShape" mc:Ignorable="w14 w15 w16se w16cid w16 w16cex w16sdtdh w16sdtfl w16du wp14">
   <w:p>
     <w:pPr>
       <w:pStyle w:val="PiedepginaAsignatura"/>
@@ -1771,7 +3508,7 @@
         </mc:Choice>
         <mc:Fallback>
           <w:pict>
-            <v:rect w14:anchorId="46325AD8" id="Rectángulo 65" o:spid="_x0000_s1026" style="position:absolute;left:0;text-align:left;margin-left:11.25pt;margin-top:793.1pt;width:19.8pt;height:48.2pt;z-index:-251615232;visibility:visible;mso-wrap-style:square;mso-width-percent:0;mso-height-percent:0;mso-wrap-distance-left:9pt;mso-wrap-distance-top:0;mso-wrap-distance-right:19.85pt;mso-wrap-distance-bottom:0;mso-position-horizontal:absolute;mso-position-horizontal-relative:right-margin-area;mso-position-vertical:absolute;mso-position-vertical-relative:page;mso-width-percent:0;mso-height-percent:0;mso-width-relative:margin;mso-height-relative:margin;v-text-anchor:top" o:gfxdata="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" o:allowoverlap="f" fillcolor="#0098cd" stroked="f" strokeweight="1pt">
+            <v:rect w14:anchorId="46325AD8" id="Rectángulo 65" o:spid="_x0000_s1026" style="position:absolute;left:0;text-align:left;margin-left:11.25pt;margin-top:793.1pt;width:19.8pt;height:48.2pt;z-index:-251615232;visibility:visible;mso-wrap-style:square;mso-width-percent:0;mso-height-percent:0;mso-wrap-distance-left:9pt;mso-wrap-distance-top:0;mso-wrap-distance-right:19.85pt;mso-wrap-distance-bottom:0;mso-position-horizontal:absolute;mso-position-horizontal-relative:right-margin-area;mso-position-vertical:absolute;mso-position-vertical-relative:page;mso-width-percent:0;mso-height-percent:0;mso-width-relative:margin;mso-height-relative:margin;v-text-anchor:top" o:gfxdata="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" o:allowoverlap="f" fillcolor="#0098cd" stroked="f" strokeweight="1pt">
               <v:textbox inset="0,4mm,0">
                 <w:txbxContent>
                   <w:p>
@@ -1922,13 +3659,13 @@
             </wp:anchor>
           </w:drawing>
         </mc:Choice>
-        <mc:Fallback xmlns:w16cid="http://schemas.microsoft.com/office/word/2016/wordml/cid" xmlns:am3d="http://schemas.microsoft.com/office/drawing/2017/model3d" xmlns:aink="http://schemas.microsoft.com/office/drawing/2016/ink" xmlns:cx8="http://schemas.microsoft.com/office/drawing/2016/5/14/chartex" xmlns:cx7="http://schemas.microsoft.com/office/drawing/2016/5/13/chartex" xmlns:cx6="http://schemas.microsoft.com/office/drawing/2016/5/12/chartex" xmlns:cx5="http://schemas.microsoft.com/office/drawing/2016/5/11/chartex" xmlns:cx4="http://schemas.microsoft.com/office/drawing/2016/5/10/chartex" xmlns:cx3="http://schemas.microsoft.com/office/drawing/2016/5/9/chartex" xmlns:cx2="http://schemas.microsoft.com/office/drawing/2015/10/21/chartex">
+        <mc:Fallback>
           <w:pict>
             <v:shapetype w14:anchorId="1F71FA27" id="_x0000_t202" coordsize="21600,21600" o:spt="202" path="m,l,21600r21600,l21600,xe">
               <v:stroke joinstyle="miter"/>
               <v:path gradientshapeok="t" o:connecttype="rect"/>
             </v:shapetype>
-            <v:shape id="Cuadro de texto 21" o:spid="_x0000_s1027" type="#_x0000_t202" style="position:absolute;left:0;text-align:left;margin-left:-174.3pt;margin-top:733.95pt;width:189.05pt;height:25.4pt;rotation:-90;z-index:251750400;visibility:visible;mso-wrap-style:square;mso-width-percent:0;mso-height-percent:0;mso-wrap-distance-left:9pt;mso-wrap-distance-top:0;mso-wrap-distance-right:9pt;mso-wrap-distance-bottom:0;mso-position-horizontal:absolute;mso-position-horizontal-relative:text;mso-position-vertical:absolute;mso-position-vertical-relative:page;mso-width-percent:0;mso-height-percent:0;mso-width-relative:margin;mso-height-relative:margin;v-text-anchor:bottom" o:gfxdata="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" filled="f" stroked="f" strokeweight=".5pt">
+            <v:shape id="Cuadro de texto 21" o:spid="_x0000_s1027" type="#_x0000_t202" style="position:absolute;left:0;text-align:left;margin-left:-174.3pt;margin-top:733.95pt;width:189.05pt;height:25.4pt;rotation:-90;z-index:251750400;visibility:visible;mso-wrap-style:square;mso-width-percent:0;mso-height-percent:0;mso-wrap-distance-left:9pt;mso-wrap-distance-top:0;mso-wrap-distance-right:9pt;mso-wrap-distance-bottom:0;mso-position-horizontal:absolute;mso-position-horizontal-relative:text;mso-position-vertical:absolute;mso-position-vertical-relative:page;mso-width-percent:0;mso-height-percent:0;mso-width-relative:margin;mso-height-relative:margin;v-text-anchor:bottom" o:gfxdata="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" filled="f" stroked="f" strokeweight=".5pt">
               <v:textbox inset="0,0,0,0">
                 <w:txbxContent>
                   <w:p>
@@ -1974,7 +3711,7 @@
 </file>
 
 <file path=word/footnotes.xml><?xml version="1.0" encoding="utf-8"?>
-<w:footnotes xmlns:wpc="http://schemas.microsoft.com/office/word/2010/wordprocessingCanvas" xmlns:cx="http://schemas.microsoft.com/office/drawing/2014/chartex" xmlns:cx1="http://schemas.microsoft.com/office/drawing/2015/9/8/chartex" xmlns:mc="http://schemas.openxmlformats.org/markup-compatibility/2006" xmlns:o="urn:schemas-microsoft-com:office:office" xmlns:r="http://schemas.openxmlformats.org/officeDocument/2006/relationships" xmlns:m="http://schemas.openxmlformats.org/officeDocument/2006/math" xmlns:v="urn:schemas-microsoft-com:vml" xmlns:wp14="http://schemas.microsoft.com/office/word/2010/wordprocessingDrawing" xmlns:wp="http://schemas.openxmlformats.org/drawingml/2006/wordprocessingDrawing" xmlns:w10="urn:schemas-microsoft-com:office:word" xmlns:w="http://schemas.openxmlformats.org/wordprocessingml/2006/main" xmlns:w14="http://schemas.microsoft.com/office/word/2010/wordml" xmlns:w15="http://schemas.microsoft.com/office/word/2012/wordml" xmlns:w16se="http://schemas.microsoft.com/office/word/2015/wordml/symex" xmlns:wpg="http://schemas.microsoft.com/office/word/2010/wordprocessingGroup" xmlns:wpi="http://schemas.microsoft.com/office/word/2010/wordprocessingInk" xmlns:wne="http://schemas.microsoft.com/office/word/2006/wordml" xmlns:wps="http://schemas.microsoft.com/office/word/2010/wordprocessingShape" mc:Ignorable="w14 w15 w16se wp14">
+<w:footnotes xmlns:wpc="http://schemas.microsoft.com/office/word/2010/wordprocessingCanvas" xmlns:cx="http://schemas.microsoft.com/office/drawing/2014/chartex" xmlns:cx1="http://schemas.microsoft.com/office/drawing/2015/9/8/chartex" xmlns:cx2="http://schemas.microsoft.com/office/drawing/2015/10/21/chartex" xmlns:cx3="http://schemas.microsoft.com/office/drawing/2016/5/9/chartex" xmlns:cx4="http://schemas.microsoft.com/office/drawing/2016/5/10/chartex" xmlns:cx5="http://schemas.microsoft.com/office/drawing/2016/5/11/chartex" xmlns:cx6="http://schemas.microsoft.com/office/drawing/2016/5/12/chartex" xmlns:cx7="http://schemas.microsoft.com/office/drawing/2016/5/13/chartex" xmlns:cx8="http://schemas.microsoft.com/office/drawing/2016/5/14/chartex" xmlns:mc="http://schemas.openxmlformats.org/markup-compatibility/2006" xmlns:aink="http://schemas.microsoft.com/office/drawing/2016/ink" xmlns:am3d="http://schemas.microsoft.com/office/drawing/2017/model3d" xmlns:o="urn:schemas-microsoft-com:office:office" xmlns:oel="http://schemas.microsoft.com/office/2019/extlst" xmlns:r="http://schemas.openxmlformats.org/officeDocument/2006/relationships" xmlns:m="http://schemas.openxmlformats.org/officeDocument/2006/math" xmlns:v="urn:schemas-microsoft-com:vml" xmlns:wp14="http://schemas.microsoft.com/office/word/2010/wordprocessingDrawing" xmlns:wp="http://schemas.openxmlformats.org/drawingml/2006/wordprocessingDrawing" xmlns:w10="urn:schemas-microsoft-com:office:word" xmlns:w="http://schemas.openxmlformats.org/wordprocessingml/2006/main" xmlns:w14="http://schemas.microsoft.com/office/word/2010/wordml" xmlns:w15="http://schemas.microsoft.com/office/word/2012/wordml" xmlns:w16cex="http://schemas.microsoft.com/office/word/2018/wordml/cex" xmlns:w16cid="http://schemas.microsoft.com/office/word/2016/wordml/cid" xmlns:w16="http://schemas.microsoft.com/office/word/2018/wordml" xmlns:w16du="http://schemas.microsoft.com/office/word/2023/wordml/word16du" xmlns:w16sdtdh="http://schemas.microsoft.com/office/word/2020/wordml/sdtdatahash" xmlns:w16sdtfl="http://schemas.microsoft.com/office/word/2024/wordml/sdtformatlock" xmlns:w16se="http://schemas.microsoft.com/office/word/2015/wordml/symex" xmlns:wpg="http://schemas.microsoft.com/office/word/2010/wordprocessingGroup" xmlns:wpi="http://schemas.microsoft.com/office/word/2010/wordprocessingInk" xmlns:wne="http://schemas.microsoft.com/office/word/2006/wordml" xmlns:wps="http://schemas.microsoft.com/office/word/2010/wordprocessingShape" mc:Ignorable="w14 w15 w16se w16cid w16 w16cex w16sdtdh w16sdtfl w16du wp14">
   <w:footnote w:type="separator" w:id="-1">
     <w:p>
       <w:pPr>
@@ -1999,7 +3736,7 @@
 </file>
 
 <file path=word/header1.xml><?xml version="1.0" encoding="utf-8"?>
-<w:hdr xmlns:wpc="http://schemas.microsoft.com/office/word/2010/wordprocessingCanvas" xmlns:cx="http://schemas.microsoft.com/office/drawing/2014/chartex" xmlns:cx1="http://schemas.microsoft.com/office/drawing/2015/9/8/chartex" xmlns:mc="http://schemas.openxmlformats.org/markup-compatibility/2006" xmlns:o="urn:schemas-microsoft-com:office:office" xmlns:r="http://schemas.openxmlformats.org/officeDocument/2006/relationships" xmlns:m="http://schemas.openxmlformats.org/officeDocument/2006/math" xmlns:v="urn:schemas-microsoft-com:vml" xmlns:wp14="http://schemas.microsoft.com/office/word/2010/wordprocessingDrawing" xmlns:wp="http://schemas.openxmlformats.org/drawingml/2006/wordprocessingDrawing" xmlns:w10="urn:schemas-microsoft-com:office:word" xmlns:w="http://schemas.openxmlformats.org/wordprocessingml/2006/main" xmlns:w14="http://schemas.microsoft.com/office/word/2010/wordml" xmlns:w15="http://schemas.microsoft.com/office/word/2012/wordml" xmlns:w16se="http://schemas.microsoft.com/office/word/2015/wordml/symex" xmlns:wpg="http://schemas.microsoft.com/office/word/2010/wordprocessingGroup" xmlns:wpi="http://schemas.microsoft.com/office/word/2010/wordprocessingInk" xmlns:wne="http://schemas.microsoft.com/office/word/2006/wordml" xmlns:wps="http://schemas.microsoft.com/office/word/2010/wordprocessingShape" mc:Ignorable="w14 w15 w16se wp14">
+<w:hdr xmlns:wpc="http://schemas.microsoft.com/office/word/2010/wordprocessingCanvas" xmlns:cx="http://schemas.microsoft.com/office/drawing/2014/chartex" xmlns:cx1="http://schemas.microsoft.com/office/drawing/2015/9/8/chartex" xmlns:cx2="http://schemas.microsoft.com/office/drawing/2015/10/21/chartex" xmlns:cx3="http://schemas.microsoft.com/office/drawing/2016/5/9/chartex" xmlns:cx4="http://schemas.microsoft.com/office/drawing/2016/5/10/chartex" xmlns:cx5="http://schemas.microsoft.com/office/drawing/2016/5/11/chartex" xmlns:cx6="http://schemas.microsoft.com/office/drawing/2016/5/12/chartex" xmlns:cx7="http://schemas.microsoft.com/office/drawing/2016/5/13/chartex" xmlns:cx8="http://schemas.microsoft.com/office/drawing/2016/5/14/chartex" xmlns:mc="http://schemas.openxmlformats.org/markup-compatibility/2006" xmlns:aink="http://schemas.microsoft.com/office/drawing/2016/ink" xmlns:am3d="http://schemas.microsoft.com/office/drawing/2017/model3d" xmlns:o="urn:schemas-microsoft-com:office:office" xmlns:oel="http://schemas.microsoft.com/office/2019/extlst" xmlns:r="http://schemas.openxmlformats.org/officeDocument/2006/relationships" xmlns:m="http://schemas.openxmlformats.org/officeDocument/2006/math" xmlns:v="urn:schemas-microsoft-com:vml" xmlns:wp14="http://schemas.microsoft.com/office/word/2010/wordprocessingDrawing" xmlns:wp="http://schemas.openxmlformats.org/drawingml/2006/wordprocessingDrawing" xmlns:w10="urn:schemas-microsoft-com:office:word" xmlns:w="http://schemas.openxmlformats.org/wordprocessingml/2006/main" xmlns:w14="http://schemas.microsoft.com/office/word/2010/wordml" xmlns:w15="http://schemas.microsoft.com/office/word/2012/wordml" xmlns:w16cex="http://schemas.microsoft.com/office/word/2018/wordml/cex" xmlns:w16cid="http://schemas.microsoft.com/office/word/2016/wordml/cid" xmlns:w16="http://schemas.microsoft.com/office/word/2018/wordml" xmlns:w16du="http://schemas.microsoft.com/office/word/2023/wordml/word16du" xmlns:w16sdtdh="http://schemas.microsoft.com/office/word/2020/wordml/sdtdatahash" xmlns:w16sdtfl="http://schemas.microsoft.com/office/word/2024/wordml/sdtformatlock" xmlns:w16se="http://schemas.microsoft.com/office/word/2015/wordml/symex" xmlns:wpg="http://schemas.microsoft.com/office/word/2010/wordprocessingGroup" xmlns:wpi="http://schemas.microsoft.com/office/word/2010/wordprocessingInk" xmlns:wne="http://schemas.microsoft.com/office/word/2006/wordml" xmlns:wps="http://schemas.microsoft.com/office/word/2010/wordprocessingShape" mc:Ignorable="w14 w15 w16se w16cid w16 w16cex w16sdtdh w16sdtfl w16du wp14">
   <w:tbl>
     <w:tblPr>
       <w:tblStyle w:val="TablaUNIR30"/>
@@ -2038,9 +3775,11 @@
               <w:color w:val="0098CD"/>
             </w:rPr>
           </w:pPr>
+          <w:proofErr w:type="spellStart"/>
           <w:r>
             <w:t>Algorithmics</w:t>
           </w:r>
+          <w:proofErr w:type="spellEnd"/>
         </w:p>
       </w:tc>
       <w:tc>
@@ -2049,7 +3788,7 @@
         </w:tcPr>
         <w:p>
           <w:pPr>
-            <w:pStyle w:val="Encabezado"/>
+            <w:pStyle w:val="Header"/>
             <w:jc w:val="center"/>
             <w:rPr>
               <w:rFonts w:cs="UnitOT-Medi"/>
@@ -2058,6 +3797,7 @@
               <w:szCs w:val="22"/>
             </w:rPr>
           </w:pPr>
+          <w:proofErr w:type="spellStart"/>
           <w:r>
             <w:rPr>
               <w:rFonts w:cs="UnitOT-Medi"/>
@@ -2065,8 +3805,29 @@
               <w:sz w:val="22"/>
               <w:szCs w:val="22"/>
             </w:rPr>
-            <w:t>Student information</w:t>
+            <w:t>Student</w:t>
           </w:r>
+          <w:proofErr w:type="spellEnd"/>
+          <w:r>
+            <w:rPr>
+              <w:rFonts w:cs="UnitOT-Medi"/>
+              <w:color w:val="0098CD"/>
+              <w:sz w:val="22"/>
+              <w:szCs w:val="22"/>
+            </w:rPr>
+            <w:t xml:space="preserve"> </w:t>
+          </w:r>
+          <w:proofErr w:type="spellStart"/>
+          <w:r>
+            <w:rPr>
+              <w:rFonts w:cs="UnitOT-Medi"/>
+              <w:color w:val="0098CD"/>
+              <w:sz w:val="22"/>
+              <w:szCs w:val="22"/>
+            </w:rPr>
+            <w:t>information</w:t>
+          </w:r>
+          <w:proofErr w:type="spellEnd"/>
         </w:p>
       </w:tc>
       <w:tc>
@@ -2078,7 +3839,7 @@
         </w:tcPr>
         <w:p>
           <w:pPr>
-            <w:pStyle w:val="Encabezado"/>
+            <w:pStyle w:val="Header"/>
             <w:jc w:val="center"/>
             <w:rPr>
               <w:rFonts w:cs="UnitOT-Medi"/>
@@ -2107,7 +3868,7 @@
         </w:tcPr>
         <w:p>
           <w:pPr>
-            <w:pStyle w:val="Encabezado"/>
+            <w:pStyle w:val="Header"/>
             <w:jc w:val="center"/>
             <w:rPr>
               <w:rFonts w:cs="UnitOT-Medi"/>
@@ -2116,6 +3877,7 @@
               <w:szCs w:val="22"/>
             </w:rPr>
           </w:pPr>
+          <w:proofErr w:type="spellStart"/>
           <w:r>
             <w:rPr>
               <w:rFonts w:cs="UnitOT-Medi"/>
@@ -2123,8 +3885,39 @@
               <w:sz w:val="22"/>
               <w:szCs w:val="22"/>
             </w:rPr>
-            <w:t xml:space="preserve">Number of </w:t>
+            <w:t>Number</w:t>
           </w:r>
+          <w:proofErr w:type="spellEnd"/>
+          <w:r>
+            <w:rPr>
+              <w:rFonts w:cs="UnitOT-Medi"/>
+              <w:color w:val="0098CD"/>
+              <w:sz w:val="22"/>
+              <w:szCs w:val="22"/>
+            </w:rPr>
+            <w:t xml:space="preserve"> </w:t>
+          </w:r>
+          <w:proofErr w:type="spellStart"/>
+          <w:r>
+            <w:rPr>
+              <w:rFonts w:cs="UnitOT-Medi"/>
+              <w:color w:val="0098CD"/>
+              <w:sz w:val="22"/>
+              <w:szCs w:val="22"/>
+            </w:rPr>
+            <w:t>of</w:t>
+          </w:r>
+          <w:proofErr w:type="spellEnd"/>
+          <w:r>
+            <w:rPr>
+              <w:rFonts w:cs="UnitOT-Medi"/>
+              <w:color w:val="0098CD"/>
+              <w:sz w:val="22"/>
+              <w:szCs w:val="22"/>
+            </w:rPr>
+            <w:t xml:space="preserve"> </w:t>
+          </w:r>
+          <w:proofErr w:type="spellStart"/>
           <w:r>
             <w:rPr>
               <w:rFonts w:cs="UnitOT-Medi"/>
@@ -2134,6 +3927,7 @@
             </w:rPr>
             <w:t>session</w:t>
           </w:r>
+          <w:proofErr w:type="spellEnd"/>
         </w:p>
       </w:tc>
     </w:tr>
@@ -2167,7 +3961,7 @@
         </w:tcPr>
         <w:p>
           <w:pPr>
-            <w:pStyle w:val="Encabezado"/>
+            <w:pStyle w:val="Header"/>
             <w:rPr>
               <w:sz w:val="22"/>
               <w:szCs w:val="22"/>
@@ -2200,7 +3994,7 @@
         </w:tcPr>
         <w:p>
           <w:pPr>
-            <w:pStyle w:val="Encabezado"/>
+            <w:pStyle w:val="Header"/>
             <w:jc w:val="center"/>
             <w:rPr>
               <w:rFonts w:asciiTheme="minorHAnsi" w:hAnsiTheme="minorHAnsi"/>
@@ -2225,7 +4019,7 @@
         </w:tcPr>
         <w:p>
           <w:pPr>
-            <w:pStyle w:val="Encabezado"/>
+            <w:pStyle w:val="Header"/>
             <w:jc w:val="center"/>
             <w:rPr>
               <w:rFonts w:asciiTheme="minorHAnsi" w:hAnsiTheme="minorHAnsi"/>
@@ -2272,12 +4066,13 @@
         </w:tcPr>
         <w:p>
           <w:pPr>
-            <w:pStyle w:val="Encabezado"/>
+            <w:pStyle w:val="Header"/>
             <w:rPr>
               <w:sz w:val="22"/>
               <w:szCs w:val="22"/>
             </w:rPr>
           </w:pPr>
+          <w:proofErr w:type="spellStart"/>
           <w:r>
             <w:rPr>
               <w:sz w:val="22"/>
@@ -2285,6 +4080,7 @@
             </w:rPr>
             <w:t>Surname</w:t>
           </w:r>
+          <w:proofErr w:type="spellEnd"/>
           <w:r>
             <w:rPr>
               <w:sz w:val="22"/>
@@ -2314,7 +4110,7 @@
         </w:tcPr>
         <w:p>
           <w:pPr>
-            <w:pStyle w:val="Encabezado"/>
+            <w:pStyle w:val="Header"/>
             <w:jc w:val="center"/>
             <w:rPr>
               <w:rFonts w:asciiTheme="minorHAnsi" w:hAnsiTheme="minorHAnsi"/>
@@ -2334,7 +4130,7 @@
         </w:tcPr>
         <w:p>
           <w:pPr>
-            <w:pStyle w:val="Encabezado"/>
+            <w:pStyle w:val="Header"/>
             <w:jc w:val="center"/>
             <w:rPr>
               <w:rFonts w:asciiTheme="minorHAnsi" w:hAnsiTheme="minorHAnsi"/>
@@ -2359,7 +4155,7 @@
         </w:tcPr>
         <w:p>
           <w:pPr>
-            <w:pStyle w:val="Encabezado"/>
+            <w:pStyle w:val="Header"/>
           </w:pPr>
         </w:p>
       </w:tc>
@@ -2373,18 +4169,27 @@
         </w:tcPr>
         <w:p>
           <w:pPr>
-            <w:pStyle w:val="Encabezado"/>
+            <w:pStyle w:val="Header"/>
             <w:rPr>
               <w:sz w:val="22"/>
               <w:szCs w:val="22"/>
             </w:rPr>
           </w:pPr>
+          <w:proofErr w:type="spellStart"/>
           <w:r>
             <w:rPr>
               <w:sz w:val="22"/>
               <w:szCs w:val="22"/>
             </w:rPr>
-            <w:t>Name:</w:t>
+            <w:t>Name</w:t>
+          </w:r>
+          <w:proofErr w:type="spellEnd"/>
+          <w:r>
+            <w:rPr>
+              <w:sz w:val="22"/>
+              <w:szCs w:val="22"/>
+            </w:rPr>
+            <w:t>:</w:t>
           </w:r>
           <w:r>
             <w:rPr>
@@ -2408,7 +4213,7 @@
         </w:tcPr>
         <w:p>
           <w:pPr>
-            <w:pStyle w:val="Encabezado"/>
+            <w:pStyle w:val="Header"/>
           </w:pPr>
         </w:p>
       </w:tc>
@@ -2424,7 +4229,7 @@
         </w:tcPr>
         <w:p>
           <w:pPr>
-            <w:pStyle w:val="Encabezado"/>
+            <w:pStyle w:val="Header"/>
           </w:pPr>
         </w:p>
       </w:tc>
@@ -2432,14 +4237,14 @@
   </w:tbl>
   <w:p>
     <w:pPr>
-      <w:pStyle w:val="Encabezado"/>
+      <w:pStyle w:val="Header"/>
     </w:pPr>
   </w:p>
 </w:hdr>
 </file>
 
 <file path=word/numbering.xml><?xml version="1.0" encoding="utf-8"?>
-<w:numbering xmlns:wpc="http://schemas.microsoft.com/office/word/2010/wordprocessingCanvas" xmlns:cx="http://schemas.microsoft.com/office/drawing/2014/chartex" xmlns:cx1="http://schemas.microsoft.com/office/drawing/2015/9/8/chartex" xmlns:mc="http://schemas.openxmlformats.org/markup-compatibility/2006" xmlns:o="urn:schemas-microsoft-com:office:office" xmlns:r="http://schemas.openxmlformats.org/officeDocument/2006/relationships" xmlns:m="http://schemas.openxmlformats.org/officeDocument/2006/math" xmlns:v="urn:schemas-microsoft-com:vml" xmlns:wp14="http://schemas.microsoft.com/office/word/2010/wordprocessingDrawing" xmlns:wp="http://schemas.openxmlformats.org/drawingml/2006/wordprocessingDrawing" xmlns:w10="urn:schemas-microsoft-com:office:word" xmlns:w="http://schemas.openxmlformats.org/wordprocessingml/2006/main" xmlns:w14="http://schemas.microsoft.com/office/word/2010/wordml" xmlns:w15="http://schemas.microsoft.com/office/word/2012/wordml" xmlns:w16se="http://schemas.microsoft.com/office/word/2015/wordml/symex" xmlns:wpg="http://schemas.microsoft.com/office/word/2010/wordprocessingGroup" xmlns:wpi="http://schemas.microsoft.com/office/word/2010/wordprocessingInk" xmlns:wne="http://schemas.microsoft.com/office/word/2006/wordml" xmlns:wps="http://schemas.microsoft.com/office/word/2010/wordprocessingShape" mc:Ignorable="w14 w15 w16se wp14">
+<w:numbering xmlns:wpc="http://schemas.microsoft.com/office/word/2010/wordprocessingCanvas" xmlns:cx="http://schemas.microsoft.com/office/drawing/2014/chartex" xmlns:cx1="http://schemas.microsoft.com/office/drawing/2015/9/8/chartex" xmlns:cx2="http://schemas.microsoft.com/office/drawing/2015/10/21/chartex" xmlns:cx3="http://schemas.microsoft.com/office/drawing/2016/5/9/chartex" xmlns:cx4="http://schemas.microsoft.com/office/drawing/2016/5/10/chartex" xmlns:cx5="http://schemas.microsoft.com/office/drawing/2016/5/11/chartex" xmlns:cx6="http://schemas.microsoft.com/office/drawing/2016/5/12/chartex" xmlns:cx7="http://schemas.microsoft.com/office/drawing/2016/5/13/chartex" xmlns:cx8="http://schemas.microsoft.com/office/drawing/2016/5/14/chartex" xmlns:mc="http://schemas.openxmlformats.org/markup-compatibility/2006" xmlns:aink="http://schemas.microsoft.com/office/drawing/2016/ink" xmlns:am3d="http://schemas.microsoft.com/office/drawing/2017/model3d" xmlns:o="urn:schemas-microsoft-com:office:office" xmlns:oel="http://schemas.microsoft.com/office/2019/extlst" xmlns:r="http://schemas.openxmlformats.org/officeDocument/2006/relationships" xmlns:m="http://schemas.openxmlformats.org/officeDocument/2006/math" xmlns:v="urn:schemas-microsoft-com:vml" xmlns:wp14="http://schemas.microsoft.com/office/word/2010/wordprocessingDrawing" xmlns:wp="http://schemas.openxmlformats.org/drawingml/2006/wordprocessingDrawing" xmlns:w10="urn:schemas-microsoft-com:office:word" xmlns:w="http://schemas.openxmlformats.org/wordprocessingml/2006/main" xmlns:w14="http://schemas.microsoft.com/office/word/2010/wordml" xmlns:w15="http://schemas.microsoft.com/office/word/2012/wordml" xmlns:w16cex="http://schemas.microsoft.com/office/word/2018/wordml/cex" xmlns:w16cid="http://schemas.microsoft.com/office/word/2016/wordml/cid" xmlns:w16="http://schemas.microsoft.com/office/word/2018/wordml" xmlns:w16du="http://schemas.microsoft.com/office/word/2023/wordml/word16du" xmlns:w16sdtdh="http://schemas.microsoft.com/office/word/2020/wordml/sdtdatahash" xmlns:w16sdtfl="http://schemas.microsoft.com/office/word/2024/wordml/sdtformatlock" xmlns:w16se="http://schemas.microsoft.com/office/word/2015/wordml/symex" xmlns:wpg="http://schemas.microsoft.com/office/word/2010/wordprocessingGroup" xmlns:wpi="http://schemas.microsoft.com/office/word/2010/wordprocessingInk" xmlns:wne="http://schemas.microsoft.com/office/word/2006/wordml" xmlns:wps="http://schemas.microsoft.com/office/word/2010/wordprocessingShape" mc:Ignorable="w14 w15 w16se w16cid w16 w16cex w16sdtdh w16sdtfl w16du wp14">
   <w:abstractNum w:abstractNumId="0" w15:restartNumberingAfterBreak="0">
     <w:nsid w:val="089450AA"/>
     <w:multiLevelType w:val="multilevel"/>
@@ -5006,88 +6811,88 @@
       </w:rPr>
     </w:lvl>
   </w:abstractNum>
-  <w:num w:numId="1">
+  <w:num w:numId="1" w16cid:durableId="787091483">
     <w:abstractNumId w:val="0"/>
   </w:num>
-  <w:num w:numId="2">
+  <w:num w:numId="2" w16cid:durableId="171333641">
     <w:abstractNumId w:val="23"/>
   </w:num>
-  <w:num w:numId="3">
+  <w:num w:numId="3" w16cid:durableId="1632711699">
     <w:abstractNumId w:val="39"/>
   </w:num>
-  <w:num w:numId="4">
+  <w:num w:numId="4" w16cid:durableId="1481189683">
     <w:abstractNumId w:val="24"/>
   </w:num>
-  <w:num w:numId="5">
+  <w:num w:numId="5" w16cid:durableId="118768851">
     <w:abstractNumId w:val="13"/>
   </w:num>
-  <w:num w:numId="6">
+  <w:num w:numId="6" w16cid:durableId="1529025414">
     <w:abstractNumId w:val="6"/>
   </w:num>
-  <w:num w:numId="7">
+  <w:num w:numId="7" w16cid:durableId="636372999">
     <w:abstractNumId w:val="30"/>
   </w:num>
-  <w:num w:numId="8">
+  <w:num w:numId="8" w16cid:durableId="1726291186">
     <w:abstractNumId w:val="11"/>
   </w:num>
-  <w:num w:numId="9">
+  <w:num w:numId="9" w16cid:durableId="731544014">
     <w:abstractNumId w:val="35"/>
   </w:num>
-  <w:num w:numId="10">
+  <w:num w:numId="10" w16cid:durableId="1198665179">
     <w:abstractNumId w:val="1"/>
   </w:num>
-  <w:num w:numId="11">
+  <w:num w:numId="11" w16cid:durableId="1208302824">
     <w:abstractNumId w:val="40"/>
   </w:num>
-  <w:num w:numId="12">
+  <w:num w:numId="12" w16cid:durableId="667952075">
     <w:abstractNumId w:val="5"/>
   </w:num>
-  <w:num w:numId="13">
+  <w:num w:numId="13" w16cid:durableId="225993659">
     <w:abstractNumId w:val="18"/>
   </w:num>
-  <w:num w:numId="14">
+  <w:num w:numId="14" w16cid:durableId="1280648136">
     <w:abstractNumId w:val="20"/>
   </w:num>
-  <w:num w:numId="15">
+  <w:num w:numId="15" w16cid:durableId="574315735">
     <w:abstractNumId w:val="34"/>
   </w:num>
-  <w:num w:numId="16">
+  <w:num w:numId="16" w16cid:durableId="568272357">
     <w:abstractNumId w:val="29"/>
   </w:num>
-  <w:num w:numId="17">
+  <w:num w:numId="17" w16cid:durableId="1098141666">
     <w:abstractNumId w:val="19"/>
   </w:num>
-  <w:num w:numId="18">
+  <w:num w:numId="18" w16cid:durableId="228155167">
     <w:abstractNumId w:val="36"/>
   </w:num>
-  <w:num w:numId="19">
+  <w:num w:numId="19" w16cid:durableId="1388802838">
     <w:abstractNumId w:val="8"/>
   </w:num>
-  <w:num w:numId="20">
+  <w:num w:numId="20" w16cid:durableId="479150498">
     <w:abstractNumId w:val="17"/>
   </w:num>
-  <w:num w:numId="21">
+  <w:num w:numId="21" w16cid:durableId="1415517576">
     <w:abstractNumId w:val="28"/>
   </w:num>
-  <w:num w:numId="22">
+  <w:num w:numId="22" w16cid:durableId="297415262">
     <w:abstractNumId w:val="16"/>
   </w:num>
-  <w:num w:numId="23">
+  <w:num w:numId="23" w16cid:durableId="127017453">
     <w:abstractNumId w:val="9"/>
   </w:num>
-  <w:num w:numId="24">
+  <w:num w:numId="24" w16cid:durableId="72509469">
     <w:abstractNumId w:val="25"/>
   </w:num>
-  <w:num w:numId="25">
+  <w:num w:numId="25" w16cid:durableId="1105223863">
     <w:abstractNumId w:val="10"/>
   </w:num>
-  <w:num w:numId="26">
+  <w:num w:numId="26" w16cid:durableId="1147670022">
     <w:abstractNumId w:val="21"/>
   </w:num>
-  <w:num w:numId="27">
+  <w:num w:numId="27" w16cid:durableId="367023675">
     <w:abstractNumId w:val="33"/>
   </w:num>
-  <w:num w:numId="28">
+  <w:num w:numId="28" w16cid:durableId="785582417">
     <w:abstractNumId w:val="19"/>
     <w:lvlOverride w:ilvl="0"/>
     <w:lvlOverride w:ilvl="1"/>
@@ -5111,46 +6916,46 @@
       <w:startOverride w:val="1"/>
     </w:lvlOverride>
   </w:num>
-  <w:num w:numId="29">
+  <w:num w:numId="29" w16cid:durableId="503326898">
     <w:abstractNumId w:val="37"/>
   </w:num>
-  <w:num w:numId="30">
+  <w:num w:numId="30" w16cid:durableId="893732578">
     <w:abstractNumId w:val="22"/>
   </w:num>
-  <w:num w:numId="31">
+  <w:num w:numId="31" w16cid:durableId="624581255">
     <w:abstractNumId w:val="27"/>
   </w:num>
-  <w:num w:numId="32">
+  <w:num w:numId="32" w16cid:durableId="1972976342">
     <w:abstractNumId w:val="32"/>
   </w:num>
-  <w:num w:numId="33">
+  <w:num w:numId="33" w16cid:durableId="1838492453">
     <w:abstractNumId w:val="14"/>
   </w:num>
-  <w:num w:numId="34">
+  <w:num w:numId="34" w16cid:durableId="947853953">
     <w:abstractNumId w:val="15"/>
   </w:num>
-  <w:num w:numId="35">
+  <w:num w:numId="35" w16cid:durableId="1236014061">
     <w:abstractNumId w:val="7"/>
   </w:num>
-  <w:num w:numId="36">
+  <w:num w:numId="36" w16cid:durableId="409928739">
     <w:abstractNumId w:val="38"/>
   </w:num>
-  <w:num w:numId="37">
+  <w:num w:numId="37" w16cid:durableId="1673680682">
     <w:abstractNumId w:val="3"/>
   </w:num>
-  <w:num w:numId="38">
+  <w:num w:numId="38" w16cid:durableId="1299721400">
     <w:abstractNumId w:val="12"/>
   </w:num>
-  <w:num w:numId="39">
+  <w:num w:numId="39" w16cid:durableId="10685666">
     <w:abstractNumId w:val="31"/>
   </w:num>
-  <w:num w:numId="40">
+  <w:num w:numId="40" w16cid:durableId="1720129808">
     <w:abstractNumId w:val="26"/>
   </w:num>
-  <w:num w:numId="41">
+  <w:num w:numId="41" w16cid:durableId="708408881">
     <w:abstractNumId w:val="4"/>
   </w:num>
-  <w:num w:numId="42">
+  <w:num w:numId="42" w16cid:durableId="370962745">
     <w:abstractNumId w:val="2"/>
   </w:num>
   <w:numIdMacAtCleanup w:val="10"/>
@@ -5158,7 +6963,7 @@
 </file>
 
 <file path=word/styles.xml><?xml version="1.0" encoding="utf-8"?>
-<w:styles xmlns:mc="http://schemas.openxmlformats.org/markup-compatibility/2006" xmlns:r="http://schemas.openxmlformats.org/officeDocument/2006/relationships" xmlns:w="http://schemas.openxmlformats.org/wordprocessingml/2006/main" xmlns:w14="http://schemas.microsoft.com/office/word/2010/wordml" xmlns:w15="http://schemas.microsoft.com/office/word/2012/wordml" xmlns:w16se="http://schemas.microsoft.com/office/word/2015/wordml/symex" mc:Ignorable="w14 w15 w16se">
+<w:styles xmlns:mc="http://schemas.openxmlformats.org/markup-compatibility/2006" xmlns:r="http://schemas.openxmlformats.org/officeDocument/2006/relationships" xmlns:w="http://schemas.openxmlformats.org/wordprocessingml/2006/main" xmlns:w14="http://schemas.microsoft.com/office/word/2010/wordml" xmlns:w15="http://schemas.microsoft.com/office/word/2012/wordml" xmlns:w16cex="http://schemas.microsoft.com/office/word/2018/wordml/cex" xmlns:w16cid="http://schemas.microsoft.com/office/word/2016/wordml/cid" xmlns:w16="http://schemas.microsoft.com/office/word/2018/wordml" xmlns:w16du="http://schemas.microsoft.com/office/word/2023/wordml/word16du" xmlns:w16sdtdh="http://schemas.microsoft.com/office/word/2020/wordml/sdtdatahash" xmlns:w16sdtfl="http://schemas.microsoft.com/office/word/2024/wordml/sdtformatlock" xmlns:w16se="http://schemas.microsoft.com/office/word/2015/wordml/symex" mc:Ignorable="w14 w15 w16se w16cid w16 w16cex w16sdtdh w16sdtfl w16du">
   <w:docDefaults>
     <w:rPrDefault>
       <w:rPr>
@@ -5174,7 +6979,7 @@
       </w:pPr>
     </w:pPrDefault>
   </w:docDefaults>
-  <w:latentStyles w:defLockedState="0" w:defUIPriority="99" w:defSemiHidden="0" w:defUnhideWhenUsed="0" w:defQFormat="0" w:count="371">
+  <w:latentStyles w:defLockedState="0" w:defUIPriority="99" w:defSemiHidden="0" w:defUnhideWhenUsed="0" w:defQFormat="0" w:count="376">
     <w:lsdException w:name="Normal" w:uiPriority="0" w:qFormat="1"/>
     <w:lsdException w:name="heading 1" w:uiPriority="0" w:qFormat="1"/>
     <w:lsdException w:name="heading 2" w:semiHidden="1" w:uiPriority="9" w:unhideWhenUsed="1"/>
@@ -5546,6 +7351,11 @@
     <w:lsdException w:name="List Table 5 Dark Accent 6" w:uiPriority="50"/>
     <w:lsdException w:name="List Table 6 Colorful Accent 6" w:uiPriority="51"/>
     <w:lsdException w:name="List Table 7 Colorful Accent 6" w:uiPriority="52"/>
+    <w:lsdException w:name="Mention" w:semiHidden="1" w:unhideWhenUsed="1"/>
+    <w:lsdException w:name="Smart Hyperlink" w:semiHidden="1" w:unhideWhenUsed="1"/>
+    <w:lsdException w:name="Hashtag" w:semiHidden="1" w:unhideWhenUsed="1"/>
+    <w:lsdException w:name="Unresolved Mention" w:semiHidden="1" w:unhideWhenUsed="1"/>
+    <w:lsdException w:name="Smart Link" w:semiHidden="1" w:unhideWhenUsed="1"/>
   </w:latentStyles>
   <w:style w:type="paragraph" w:default="1" w:styleId="Normal">
     <w:name w:val="Normal"/>
@@ -5563,10 +7373,10 @@
       <w:lang w:eastAsia="es-ES"/>
     </w:rPr>
   </w:style>
-  <w:style w:type="paragraph" w:styleId="Ttulo1">
+  <w:style w:type="paragraph" w:styleId="Heading1">
     <w:name w:val="heading 1"/>
     <w:next w:val="Normal"/>
-    <w:link w:val="Ttulo1Car"/>
+    <w:link w:val="Heading1Char"/>
     <w:uiPriority w:val="99"/>
     <w:semiHidden/>
     <w:rsid w:val="00507E5B"/>
@@ -5583,11 +7393,11 @@
       <w:lang w:eastAsia="es-ES"/>
     </w:rPr>
   </w:style>
-  <w:style w:type="paragraph" w:styleId="Ttulo2">
+  <w:style w:type="paragraph" w:styleId="Heading2">
     <w:name w:val="heading 2"/>
     <w:basedOn w:val="Normal"/>
     <w:next w:val="Normal"/>
-    <w:link w:val="Ttulo2Car"/>
+    <w:link w:val="Heading2Char"/>
     <w:uiPriority w:val="99"/>
     <w:semiHidden/>
     <w:rsid w:val="00507E5B"/>
@@ -5604,13 +7414,13 @@
       <w:szCs w:val="26"/>
     </w:rPr>
   </w:style>
-  <w:style w:type="character" w:default="1" w:styleId="Fuentedeprrafopredeter">
+  <w:style w:type="character" w:default="1" w:styleId="DefaultParagraphFont">
     <w:name w:val="Default Paragraph Font"/>
     <w:uiPriority w:val="1"/>
     <w:semiHidden/>
     <w:unhideWhenUsed/>
   </w:style>
-  <w:style w:type="table" w:default="1" w:styleId="Tablanormal">
+  <w:style w:type="table" w:default="1" w:styleId="TableNormal">
     <w:name w:val="Normal Table"/>
     <w:uiPriority w:val="99"/>
     <w:semiHidden/>
@@ -5625,7 +7435,7 @@
       </w:tblCellMar>
     </w:tblPr>
   </w:style>
-  <w:style w:type="numbering" w:default="1" w:styleId="Sinlista">
+  <w:style w:type="numbering" w:default="1" w:styleId="NoList">
     <w:name w:val="No List"/>
     <w:uiPriority w:val="99"/>
     <w:semiHidden/>
@@ -5699,9 +7509,9 @@
       <w:spacing w:line="240" w:lineRule="auto"/>
     </w:pPr>
   </w:style>
-  <w:style w:type="character" w:styleId="Hipervnculo">
+  <w:style w:type="character" w:styleId="Hyperlink">
     <w:name w:val="Hyperlink"/>
-    <w:basedOn w:val="Fuentedeprrafopredeter"/>
+    <w:basedOn w:val="DefaultParagraphFont"/>
     <w:uiPriority w:val="99"/>
     <w:unhideWhenUsed/>
     <w:rsid w:val="0058112D"/>
@@ -5725,7 +7535,7 @@
   </w:style>
   <w:style w:type="numbering" w:customStyle="1" w:styleId="VietasUNIR">
     <w:name w:val="ViñetasUNIR"/>
-    <w:basedOn w:val="Sinlista"/>
+    <w:basedOn w:val="NoList"/>
     <w:uiPriority w:val="99"/>
     <w:qFormat/>
     <w:rsid w:val="00260B21"/>
@@ -5755,10 +7565,10 @@
       <w:szCs w:val="18"/>
     </w:rPr>
   </w:style>
-  <w:style w:type="character" w:customStyle="1" w:styleId="Ttulo1Car">
-    <w:name w:val="Título 1 Car"/>
-    <w:basedOn w:val="Fuentedeprrafopredeter"/>
-    <w:link w:val="Ttulo1"/>
+  <w:style w:type="character" w:customStyle="1" w:styleId="Heading1Char">
+    <w:name w:val="Heading 1 Char"/>
+    <w:basedOn w:val="DefaultParagraphFont"/>
+    <w:link w:val="Heading1"/>
     <w:uiPriority w:val="99"/>
     <w:semiHidden/>
     <w:rsid w:val="00D511BC"/>
@@ -5769,10 +7579,10 @@
       <w:lang w:eastAsia="es-ES"/>
     </w:rPr>
   </w:style>
-  <w:style w:type="paragraph" w:styleId="Prrafodelista">
+  <w:style w:type="paragraph" w:styleId="ListParagraph">
     <w:name w:val="List Paragraph"/>
     <w:basedOn w:val="Normal"/>
-    <w:link w:val="PrrafodelistaCar"/>
+    <w:link w:val="ListParagraphChar"/>
     <w:uiPriority w:val="98"/>
     <w:qFormat/>
     <w:rsid w:val="00CF1CAE"/>
@@ -5781,10 +7591,10 @@
       <w:contextualSpacing/>
     </w:pPr>
   </w:style>
-  <w:style w:type="character" w:customStyle="1" w:styleId="Ttulo2Car">
-    <w:name w:val="Título 2 Car"/>
-    <w:basedOn w:val="Fuentedeprrafopredeter"/>
-    <w:link w:val="Ttulo2"/>
+  <w:style w:type="character" w:customStyle="1" w:styleId="Heading2Char">
+    <w:name w:val="Heading 2 Char"/>
+    <w:basedOn w:val="DefaultParagraphFont"/>
+    <w:link w:val="Heading2"/>
     <w:uiPriority w:val="99"/>
     <w:semiHidden/>
     <w:rsid w:val="00D511BC"/>
@@ -5812,7 +7622,7 @@
       <w:szCs w:val="22"/>
     </w:rPr>
   </w:style>
-  <w:style w:type="paragraph" w:styleId="Descripcin">
+  <w:style w:type="paragraph" w:styleId="Caption">
     <w:name w:val="caption"/>
     <w:basedOn w:val="Normal"/>
     <w:next w:val="Normal"/>
@@ -5832,9 +7642,9 @@
       <w:szCs w:val="18"/>
     </w:rPr>
   </w:style>
-  <w:style w:type="table" w:styleId="Tablaconcuadrcula">
+  <w:style w:type="table" w:styleId="TableGrid">
     <w:name w:val="Table Grid"/>
-    <w:basedOn w:val="Tablanormal"/>
+    <w:basedOn w:val="TableNormal"/>
     <w:uiPriority w:val="39"/>
     <w:rsid w:val="007E4840"/>
     <w:pPr>
@@ -6033,7 +7843,7 @@
       <w:szCs w:val="22"/>
     </w:rPr>
   </w:style>
-  <w:style w:type="paragraph" w:styleId="TDC1">
+  <w:style w:type="paragraph" w:styleId="TOC1">
     <w:name w:val="toc 1"/>
     <w:basedOn w:val="Normal"/>
     <w:next w:val="Normal"/>
@@ -6054,7 +7864,7 @@
       <w:color w:val="008FBE"/>
     </w:rPr>
   </w:style>
-  <w:style w:type="paragraph" w:styleId="TDC2">
+  <w:style w:type="paragraph" w:styleId="TOC2">
     <w:name w:val="toc 2"/>
     <w:basedOn w:val="Normal"/>
     <w:next w:val="Normal"/>
@@ -6121,7 +7931,7 @@
   </w:style>
   <w:style w:type="table" w:customStyle="1" w:styleId="TablaUNIR2">
     <w:name w:val="TablaUNIR_2"/>
-    <w:basedOn w:val="Tablanormal"/>
+    <w:basedOn w:val="TableNormal"/>
     <w:uiPriority w:val="99"/>
     <w:rsid w:val="007E4840"/>
     <w:pPr>
@@ -6184,7 +7994,7 @@
   </w:style>
   <w:style w:type="table" w:customStyle="1" w:styleId="TablaUNIR3">
     <w:name w:val="TablaUNIR_3"/>
-    <w:basedOn w:val="Tablanormal"/>
+    <w:basedOn w:val="TableNormal"/>
     <w:uiPriority w:val="99"/>
     <w:rsid w:val="001E737A"/>
     <w:pPr>
@@ -6235,7 +8045,7 @@
   </w:style>
   <w:style w:type="table" w:customStyle="1" w:styleId="TablaUNIR4">
     <w:name w:val="TablaUNIR_4"/>
-    <w:basedOn w:val="Tablanormal"/>
+    <w:basedOn w:val="TableNormal"/>
     <w:uiPriority w:val="99"/>
     <w:rsid w:val="001E737A"/>
     <w:pPr>
@@ -6305,7 +8115,7 @@
   </w:style>
   <w:style w:type="table" w:customStyle="1" w:styleId="TablaejemplosUNIR">
     <w:name w:val="Tabla ejemplos UNIR"/>
-    <w:basedOn w:val="Tablanormal"/>
+    <w:basedOn w:val="TableNormal"/>
     <w:uiPriority w:val="99"/>
     <w:rsid w:val="001E737A"/>
     <w:pPr>
@@ -6336,10 +8146,10 @@
       </w:numPr>
     </w:pPr>
   </w:style>
-  <w:style w:type="paragraph" w:styleId="Encabezado">
+  <w:style w:type="paragraph" w:styleId="Header">
     <w:name w:val="header"/>
     <w:basedOn w:val="Normal"/>
-    <w:link w:val="EncabezadoCar"/>
+    <w:link w:val="HeaderChar"/>
     <w:uiPriority w:val="99"/>
     <w:qFormat/>
     <w:rsid w:val="00D30434"/>
@@ -6351,10 +8161,10 @@
       <w:spacing w:line="240" w:lineRule="auto"/>
     </w:pPr>
   </w:style>
-  <w:style w:type="character" w:customStyle="1" w:styleId="EncabezadoCar">
-    <w:name w:val="Encabezado Car"/>
-    <w:basedOn w:val="Fuentedeprrafopredeter"/>
-    <w:link w:val="Encabezado"/>
+  <w:style w:type="character" w:customStyle="1" w:styleId="HeaderChar">
+    <w:name w:val="Header Char"/>
+    <w:basedOn w:val="DefaultParagraphFont"/>
+    <w:link w:val="Header"/>
     <w:uiPriority w:val="99"/>
     <w:rsid w:val="00D30434"/>
     <w:rPr>
@@ -6364,10 +8174,10 @@
       <w:lang w:eastAsia="es-ES"/>
     </w:rPr>
   </w:style>
-  <w:style w:type="paragraph" w:styleId="Piedepgina">
+  <w:style w:type="paragraph" w:styleId="Footer">
     <w:name w:val="footer"/>
     <w:basedOn w:val="Normal"/>
-    <w:link w:val="PiedepginaCar"/>
+    <w:link w:val="FooterChar"/>
     <w:uiPriority w:val="24"/>
     <w:unhideWhenUsed/>
     <w:qFormat/>
@@ -6380,10 +8190,10 @@
       <w:spacing w:line="240" w:lineRule="auto"/>
     </w:pPr>
   </w:style>
-  <w:style w:type="character" w:customStyle="1" w:styleId="PiedepginaCar">
-    <w:name w:val="Pie de página Car"/>
-    <w:basedOn w:val="Fuentedeprrafopredeter"/>
-    <w:link w:val="Piedepgina"/>
+  <w:style w:type="character" w:customStyle="1" w:styleId="FooterChar">
+    <w:name w:val="Footer Char"/>
+    <w:basedOn w:val="DefaultParagraphFont"/>
+    <w:link w:val="Footer"/>
     <w:uiPriority w:val="24"/>
     <w:rsid w:val="00E7167D"/>
     <w:rPr>
@@ -6394,10 +8204,10 @@
       <w:lang w:eastAsia="es-ES"/>
     </w:rPr>
   </w:style>
-  <w:style w:type="paragraph" w:styleId="Textodeglobo">
+  <w:style w:type="paragraph" w:styleId="BalloonText">
     <w:name w:val="Balloon Text"/>
     <w:basedOn w:val="Normal"/>
-    <w:link w:val="TextodegloboCar"/>
+    <w:link w:val="BalloonTextChar"/>
     <w:uiPriority w:val="99"/>
     <w:semiHidden/>
     <w:unhideWhenUsed/>
@@ -6411,10 +8221,10 @@
       <w:szCs w:val="18"/>
     </w:rPr>
   </w:style>
-  <w:style w:type="character" w:customStyle="1" w:styleId="TextodegloboCar">
-    <w:name w:val="Texto de globo Car"/>
-    <w:basedOn w:val="Fuentedeprrafopredeter"/>
-    <w:link w:val="Textodeglobo"/>
+  <w:style w:type="character" w:customStyle="1" w:styleId="BalloonTextChar">
+    <w:name w:val="Balloon Text Char"/>
+    <w:basedOn w:val="DefaultParagraphFont"/>
+    <w:link w:val="BalloonText"/>
     <w:uiPriority w:val="99"/>
     <w:semiHidden/>
     <w:rsid w:val="00C446B8"/>
@@ -6428,7 +8238,7 @@
   </w:style>
   <w:style w:type="table" w:customStyle="1" w:styleId="UNIR">
     <w:name w:val="UNIR"/>
-    <w:basedOn w:val="Tablanormal"/>
+    <w:basedOn w:val="TableNormal"/>
     <w:uiPriority w:val="99"/>
     <w:rsid w:val="007E4840"/>
     <w:pPr>
@@ -6450,10 +8260,10 @@
       </w:tblBorders>
     </w:tblPr>
   </w:style>
-  <w:style w:type="paragraph" w:styleId="Textocomentario">
+  <w:style w:type="paragraph" w:styleId="CommentText">
     <w:name w:val="annotation text"/>
     <w:basedOn w:val="Normal"/>
-    <w:link w:val="TextocomentarioCar"/>
+    <w:link w:val="CommentTextChar"/>
     <w:uiPriority w:val="99"/>
     <w:semiHidden/>
     <w:unhideWhenUsed/>
@@ -6466,10 +8276,10 @@
       <w:szCs w:val="20"/>
     </w:rPr>
   </w:style>
-  <w:style w:type="character" w:customStyle="1" w:styleId="TextocomentarioCar">
-    <w:name w:val="Texto comentario Car"/>
-    <w:basedOn w:val="Fuentedeprrafopredeter"/>
-    <w:link w:val="Textocomentario"/>
+  <w:style w:type="character" w:customStyle="1" w:styleId="CommentTextChar">
+    <w:name w:val="Comment Text Char"/>
+    <w:basedOn w:val="DefaultParagraphFont"/>
+    <w:link w:val="CommentText"/>
     <w:uiPriority w:val="99"/>
     <w:semiHidden/>
     <w:rsid w:val="009400C5"/>
@@ -6483,7 +8293,7 @@
   </w:style>
   <w:style w:type="table" w:customStyle="1" w:styleId="TablaUNIR30">
     <w:name w:val="Tabla UNIR 3"/>
-    <w:basedOn w:val="Tablanormal"/>
+    <w:basedOn w:val="TableNormal"/>
     <w:uiPriority w:val="99"/>
     <w:rsid w:val="00472B27"/>
     <w:pPr>
@@ -6547,9 +8357,9 @@
       <w:szCs w:val="22"/>
     </w:rPr>
   </w:style>
-  <w:style w:type="character" w:styleId="Refdecomentario">
+  <w:style w:type="character" w:styleId="CommentReference">
     <w:name w:val="annotation reference"/>
-    <w:basedOn w:val="Fuentedeprrafopredeter"/>
+    <w:basedOn w:val="DefaultParagraphFont"/>
     <w:uiPriority w:val="99"/>
     <w:semiHidden/>
     <w:unhideWhenUsed/>
@@ -6559,11 +8369,11 @@
       <w:szCs w:val="16"/>
     </w:rPr>
   </w:style>
-  <w:style w:type="paragraph" w:styleId="Asuntodelcomentario">
+  <w:style w:type="paragraph" w:styleId="CommentSubject">
     <w:name w:val="annotation subject"/>
-    <w:basedOn w:val="Textocomentario"/>
-    <w:next w:val="Textocomentario"/>
-    <w:link w:val="AsuntodelcomentarioCar"/>
+    <w:basedOn w:val="CommentText"/>
+    <w:next w:val="CommentText"/>
+    <w:link w:val="CommentSubjectChar"/>
     <w:uiPriority w:val="99"/>
     <w:semiHidden/>
     <w:unhideWhenUsed/>
@@ -6573,10 +8383,10 @@
       <w:bCs/>
     </w:rPr>
   </w:style>
-  <w:style w:type="character" w:customStyle="1" w:styleId="AsuntodelcomentarioCar">
-    <w:name w:val="Asunto del comentario Car"/>
-    <w:basedOn w:val="TextocomentarioCar"/>
-    <w:link w:val="Asuntodelcomentario"/>
+  <w:style w:type="character" w:customStyle="1" w:styleId="CommentSubjectChar">
+    <w:name w:val="Comment Subject Char"/>
+    <w:basedOn w:val="CommentTextChar"/>
+    <w:link w:val="CommentSubject"/>
     <w:uiPriority w:val="99"/>
     <w:semiHidden/>
     <w:rsid w:val="004779BD"/>
@@ -6590,10 +8400,10 @@
       <w:lang w:eastAsia="es-ES"/>
     </w:rPr>
   </w:style>
-  <w:style w:type="character" w:customStyle="1" w:styleId="PrrafodelistaCar">
-    <w:name w:val="Párrafo de lista Car"/>
-    <w:basedOn w:val="Fuentedeprrafopredeter"/>
-    <w:link w:val="Prrafodelista"/>
+  <w:style w:type="character" w:customStyle="1" w:styleId="ListParagraphChar">
+    <w:name w:val="List Paragraph Char"/>
+    <w:basedOn w:val="DefaultParagraphFont"/>
+    <w:link w:val="ListParagraph"/>
     <w:uiPriority w:val="98"/>
     <w:qFormat/>
     <w:rsid w:val="00DB09D7"/>
